--- a/estrutura de arquivos.docx
+++ b/estrutura de arquivos.docx
@@ -1,6 +1,6 @@
 
 <file path=word/document.xml><?xml version="1.0" encoding="utf-8"?>
-<w:document xmlns:wpc="http://schemas.microsoft.com/office/word/2010/wordprocessingCanvas" xmlns:mc="http://schemas.openxmlformats.org/markup-compatibility/2006" xmlns:o="urn:schemas-microsoft-com:office:office" xmlns:r="http://schemas.openxmlformats.org/officeDocument/2006/relationships" xmlns:m="http://schemas.openxmlformats.org/officeDocument/2006/math" xmlns:v="urn:schemas-microsoft-com:vml" xmlns:wp14="http://schemas.microsoft.com/office/word/2010/wordprocessingDrawing" xmlns:wp="http://schemas.openxmlformats.org/drawingml/2006/wordprocessingDrawing" xmlns:w10="urn:schemas-microsoft-com:office:word" xmlns:w="http://schemas.openxmlformats.org/wordprocessingml/2006/main" xmlns:w14="http://schemas.microsoft.com/office/word/2010/wordml" xmlns:wpg="http://schemas.microsoft.com/office/word/2010/wordprocessingGroup" xmlns:wpi="http://schemas.microsoft.com/office/word/2010/wordprocessingInk" xmlns:wne="http://schemas.microsoft.com/office/word/2006/wordml" xmlns:wps="http://schemas.microsoft.com/office/word/2010/wordprocessingShape" mc:Ignorable="w14 wp14">
+<w:document xmlns:ve="http://schemas.openxmlformats.org/markup-compatibility/2006" xmlns:o="urn:schemas-microsoft-com:office:office" xmlns:r="http://schemas.openxmlformats.org/officeDocument/2006/relationships" xmlns:m="http://schemas.openxmlformats.org/officeDocument/2006/math" xmlns:v="urn:schemas-microsoft-com:vml" xmlns:wp="http://schemas.openxmlformats.org/drawingml/2006/wordprocessingDrawing" xmlns:w10="urn:schemas-microsoft-com:office:word" xmlns:w="http://schemas.openxmlformats.org/wordprocessingml/2006/main" xmlns:wne="http://schemas.microsoft.com/office/word/2006/wordml">
   <w:body>
     <w:p>
       <w:pPr>
@@ -526,8 +526,8 @@
           <w:lang w:val="pt-BR"/>
         </w:rPr>
         <w:sectPr>
-          <w:headerReference w:type="default" r:id="rId7"/>
-          <w:footerReference w:type="default" r:id="rId8"/>
+          <w:headerReference w:type="default" r:id="rId6"/>
+          <w:footerReference w:type="default" r:id="rId7"/>
           <w:type w:val="continuous"/>
           <w:pgSz w:w="11910" w:h="16840"/>
           <w:pgMar w:top="1480" w:right="360" w:bottom="1160" w:left="200" w:header="436" w:footer="964" w:gutter="0"/>
@@ -585,7 +585,6 @@
           <w:docPartUnique/>
         </w:docPartObj>
       </w:sdtPr>
-      <w:sdtEndPr/>
       <w:sdtContent>
         <w:p>
           <w:pPr>
@@ -655,13 +654,7 @@
               <w:rPr>
                 <w:lang w:val="pt-BR"/>
               </w:rPr>
-              <w:t xml:space="preserve">    Caso de Uso </w:t>
-            </w:r>
-            <w:r>
-              <w:rPr>
-                <w:lang w:val="pt-BR"/>
-              </w:rPr>
-              <w:t>3</w:t>
+              <w:t xml:space="preserve">    Caso de Uso 5</w:t>
             </w:r>
             <w:r>
               <w:rPr>
@@ -674,43 +667,6 @@
                 <w:lang w:val="pt-BR"/>
               </w:rPr>
               <w:t>4</w:t>
-            </w:r>
-          </w:hyperlink>
-        </w:p>
-        <w:p>
-          <w:pPr>
-            <w:pStyle w:val="Sumrio1"/>
-            <w:tabs>
-              <w:tab w:val="right" w:leader="dot" w:pos="9998"/>
-            </w:tabs>
-            <w:rPr>
-              <w:lang w:val="pt-BR"/>
-            </w:rPr>
-          </w:pPr>
-          <w:hyperlink w:anchor="_bookmark2" w:history="1">
-            <w:r>
-              <w:rPr>
-                <w:lang w:val="pt-BR"/>
-              </w:rPr>
-              <w:t xml:space="preserve">    Caso de Uso </w:t>
-            </w:r>
-            <w:r>
-              <w:rPr>
-                <w:lang w:val="pt-BR"/>
-              </w:rPr>
-              <w:t>5</w:t>
-            </w:r>
-            <w:r>
-              <w:rPr>
-                <w:lang w:val="pt-BR"/>
-              </w:rPr>
-              <w:tab/>
-            </w:r>
-            <w:r>
-              <w:rPr>
-                <w:lang w:val="pt-BR"/>
-              </w:rPr>
-              <w:t>5</w:t>
             </w:r>
           </w:hyperlink>
         </w:p>
@@ -878,7 +834,19 @@
         <w:rPr>
           <w:lang w:val="pt-BR"/>
         </w:rPr>
-        <w:t xml:space="preserve">, temos um TRY CATCH, esse código encontra-se na </w:t>
+        <w:t xml:space="preserve"> e 2 temos </w:t>
+      </w:r>
+      <w:r>
+        <w:rPr>
+          <w:lang w:val="pt-BR"/>
+        </w:rPr>
+        <w:t>um TRY CATCH, esse código encon</w:t>
+      </w:r>
+      <w:r>
+        <w:rPr>
+          <w:lang w:val="pt-BR"/>
+        </w:rPr>
+        <w:t xml:space="preserve">tra-se na </w:t>
       </w:r>
       <w:proofErr w:type="spellStart"/>
       <w:r>
@@ -892,7 +860,13 @@
         <w:rPr>
           <w:lang w:val="pt-BR"/>
         </w:rPr>
-        <w:t xml:space="preserve"> e faz uso de dois for, um para os cabeçalhos (</w:t>
+        <w:t xml:space="preserve"> e faz uso de vários for,</w:t>
+      </w:r>
+      <w:r>
+        <w:rPr>
+          <w:lang w:val="pt-BR"/>
+        </w:rPr>
+        <w:t xml:space="preserve"> para os cabeçalhos (</w:t>
       </w:r>
       <w:proofErr w:type="spellStart"/>
       <w:r>
@@ -918,7 +892,13 @@
         <w:rPr>
           <w:lang w:val="pt-BR"/>
         </w:rPr>
-        <w:t>e outro para os arquivos (files),</w:t>
+        <w:t xml:space="preserve">e </w:t>
+      </w:r>
+      <w:r>
+        <w:rPr>
+          <w:lang w:val="pt-BR"/>
+        </w:rPr>
+        <w:t>para os arquivos (files),</w:t>
       </w:r>
       <w:r>
         <w:rPr>
@@ -976,28 +956,54 @@
         <w:rPr>
           <w:lang w:val="pt-BR"/>
         </w:rPr>
-        <w:t xml:space="preserve">Na imagem </w:t>
-      </w:r>
+        <w:t xml:space="preserve">A </w:t>
+      </w:r>
+      <w:r>
+        <w:rPr>
+          <w:lang w:val="pt-BR"/>
+        </w:rPr>
+        <w:t>função “</w:t>
+      </w:r>
+      <w:proofErr w:type="spellStart"/>
       <w:proofErr w:type="gramStart"/>
       <w:r>
         <w:rPr>
           <w:lang w:val="pt-BR"/>
         </w:rPr>
-        <w:t>2</w:t>
-      </w:r>
+        <w:t>addToZipFile</w:t>
+      </w:r>
+      <w:proofErr w:type="spellEnd"/>
       <w:proofErr w:type="gramEnd"/>
       <w:r>
         <w:rPr>
           <w:lang w:val="pt-BR"/>
         </w:rPr>
-        <w:t xml:space="preserve"> temos a função “</w:t>
+        <w:t>”</w:t>
+      </w:r>
+      <w:r>
+        <w:rPr>
+          <w:lang w:val="pt-BR"/>
+        </w:rPr>
+        <w:t xml:space="preserve"> transforma o arquivo em uma </w:t>
+      </w:r>
+      <w:r>
+        <w:rPr>
+          <w:lang w:val="pt-BR"/>
+        </w:rPr>
+        <w:t>“</w:t>
       </w:r>
       <w:proofErr w:type="spellStart"/>
       <w:r>
         <w:rPr>
           <w:lang w:val="pt-BR"/>
         </w:rPr>
-        <w:t>addToZipFile</w:t>
+        <w:t>Input</w:t>
+      </w:r>
+      <w:r>
+        <w:rPr>
+          <w:lang w:val="pt-BR"/>
+        </w:rPr>
+        <w:t>Stream</w:t>
       </w:r>
       <w:proofErr w:type="spellEnd"/>
       <w:r>
@@ -1010,20 +1016,136 @@
         <w:rPr>
           <w:lang w:val="pt-BR"/>
         </w:rPr>
-        <w:t xml:space="preserve">, que transforma o arquivo em uma </w:t>
-      </w:r>
-      <w:r>
-        <w:rPr>
-          <w:lang w:val="pt-BR"/>
-        </w:rPr>
-        <w:t>“</w:t>
+        <w:t xml:space="preserve">, ou seja, ele </w:t>
+      </w:r>
+      <w:r>
+        <w:rPr>
+          <w:lang w:val="pt-BR"/>
+        </w:rPr>
+        <w:t xml:space="preserve">cria uma </w:t>
       </w:r>
       <w:proofErr w:type="spellStart"/>
       <w:r>
         <w:rPr>
           <w:lang w:val="pt-BR"/>
         </w:rPr>
-        <w:t>Input</w:t>
+        <w:t>stream</w:t>
+      </w:r>
+      <w:proofErr w:type="spellEnd"/>
+      <w:r>
+        <w:rPr>
+          <w:lang w:val="pt-BR"/>
+        </w:rPr>
+        <w:t>, que</w:t>
+      </w:r>
+      <w:r>
+        <w:rPr>
+          <w:lang w:val="pt-BR"/>
+        </w:rPr>
+        <w:t xml:space="preserve"> nada mais</w:t>
+      </w:r>
+      <w:r>
+        <w:rPr>
+          <w:lang w:val="pt-BR"/>
+        </w:rPr>
+        <w:t xml:space="preserve"> é</w:t>
+      </w:r>
+      <w:r>
+        <w:rPr>
+          <w:lang w:val="pt-BR"/>
+        </w:rPr>
+        <w:t xml:space="preserve"> do que </w:t>
+      </w:r>
+      <w:r>
+        <w:rPr>
+          <w:lang w:val="pt-BR"/>
+        </w:rPr>
+        <w:t xml:space="preserve"> um</w:t>
+      </w:r>
+      <w:r>
+        <w:rPr>
+          <w:lang w:val="pt-BR"/>
+        </w:rPr>
+        <w:t xml:space="preserve"> fluxo de dados com </w:t>
+      </w:r>
+      <w:r>
+        <w:rPr>
+          <w:lang w:val="pt-BR"/>
+        </w:rPr>
+        <w:t>v</w:t>
+      </w:r>
+      <w:r>
+        <w:rPr>
+          <w:lang w:val="pt-BR"/>
+        </w:rPr>
+        <w:t>ários byte</w:t>
+      </w:r>
+      <w:r>
+        <w:rPr>
+          <w:lang w:val="pt-BR"/>
+        </w:rPr>
+        <w:t xml:space="preserve">s, </w:t>
+      </w:r>
+      <w:r>
+        <w:rPr>
+          <w:lang w:val="pt-BR"/>
+        </w:rPr>
+        <w:t>um na sequ</w:t>
+      </w:r>
+      <w:r>
+        <w:rPr>
+          <w:lang w:val="pt-BR"/>
+        </w:rPr>
+        <w:t>ência do outro, e depois ele escreve esse</w:t>
+      </w:r>
+      <w:r>
+        <w:rPr>
+          <w:lang w:val="pt-BR"/>
+        </w:rPr>
+        <w:t xml:space="preserve"> fluxo, by</w:t>
+      </w:r>
+      <w:r>
+        <w:rPr>
+          <w:lang w:val="pt-BR"/>
+        </w:rPr>
+        <w:t>t</w:t>
+      </w:r>
+      <w:r>
+        <w:rPr>
+          <w:lang w:val="pt-BR"/>
+        </w:rPr>
+        <w:t>e a by</w:t>
+      </w:r>
+      <w:r>
+        <w:rPr>
+          <w:lang w:val="pt-BR"/>
+        </w:rPr>
+        <w:t>t</w:t>
+      </w:r>
+      <w:r>
+        <w:rPr>
+          <w:lang w:val="pt-BR"/>
+        </w:rPr>
+        <w:t>e</w:t>
+      </w:r>
+      <w:r>
+        <w:rPr>
+          <w:lang w:val="pt-BR"/>
+        </w:rPr>
+        <w:t xml:space="preserve">, </w:t>
+      </w:r>
+      <w:r>
+        <w:rPr>
+          <w:lang w:val="pt-BR"/>
+        </w:rPr>
+        <w:t>no file “</w:t>
+      </w:r>
+      <w:proofErr w:type="spellStart"/>
+      <w:r>
+        <w:rPr>
+          <w:lang w:val="pt-BR"/>
+        </w:rPr>
+        <w:t>Output</w:t>
       </w:r>
       <w:r>
         <w:rPr>
@@ -1042,154 +1164,6 @@
         <w:rPr>
           <w:lang w:val="pt-BR"/>
         </w:rPr>
-        <w:t xml:space="preserve">, ou seja, ele </w:t>
-      </w:r>
-      <w:r>
-        <w:rPr>
-          <w:lang w:val="pt-BR"/>
-        </w:rPr>
-        <w:t xml:space="preserve">cria uma </w:t>
-      </w:r>
-      <w:proofErr w:type="spellStart"/>
-      <w:r>
-        <w:rPr>
-          <w:lang w:val="pt-BR"/>
-        </w:rPr>
-        <w:t>stream</w:t>
-      </w:r>
-      <w:proofErr w:type="spellEnd"/>
-      <w:r>
-        <w:rPr>
-          <w:lang w:val="pt-BR"/>
-        </w:rPr>
-        <w:t>, que</w:t>
-      </w:r>
-      <w:r>
-        <w:rPr>
-          <w:lang w:val="pt-BR"/>
-        </w:rPr>
-        <w:t xml:space="preserve"> nada mais</w:t>
-      </w:r>
-      <w:r>
-        <w:rPr>
-          <w:lang w:val="pt-BR"/>
-        </w:rPr>
-        <w:t xml:space="preserve"> é</w:t>
-      </w:r>
-      <w:r>
-        <w:rPr>
-          <w:lang w:val="pt-BR"/>
-        </w:rPr>
-        <w:t xml:space="preserve"> do que </w:t>
-      </w:r>
-      <w:r>
-        <w:rPr>
-          <w:lang w:val="pt-BR"/>
-        </w:rPr>
-        <w:t xml:space="preserve"> um</w:t>
-      </w:r>
-      <w:r>
-        <w:rPr>
-          <w:lang w:val="pt-BR"/>
-        </w:rPr>
-        <w:t xml:space="preserve"> fluxo de dados com </w:t>
-      </w:r>
-      <w:r>
-        <w:rPr>
-          <w:lang w:val="pt-BR"/>
-        </w:rPr>
-        <w:t>v</w:t>
-      </w:r>
-      <w:r>
-        <w:rPr>
-          <w:lang w:val="pt-BR"/>
-        </w:rPr>
-        <w:t>ários byte</w:t>
-      </w:r>
-      <w:r>
-        <w:rPr>
-          <w:lang w:val="pt-BR"/>
-        </w:rPr>
-        <w:t xml:space="preserve">s, </w:t>
-      </w:r>
-      <w:r>
-        <w:rPr>
-          <w:lang w:val="pt-BR"/>
-        </w:rPr>
-        <w:t>um na sequ</w:t>
-      </w:r>
-      <w:r>
-        <w:rPr>
-          <w:lang w:val="pt-BR"/>
-        </w:rPr>
-        <w:t>ência do outro, e depois ele escreve esse</w:t>
-      </w:r>
-      <w:r>
-        <w:rPr>
-          <w:lang w:val="pt-BR"/>
-        </w:rPr>
-        <w:t xml:space="preserve"> fluxo, by</w:t>
-      </w:r>
-      <w:r>
-        <w:rPr>
-          <w:lang w:val="pt-BR"/>
-        </w:rPr>
-        <w:t>t</w:t>
-      </w:r>
-      <w:r>
-        <w:rPr>
-          <w:lang w:val="pt-BR"/>
-        </w:rPr>
-        <w:t>e a by</w:t>
-      </w:r>
-      <w:r>
-        <w:rPr>
-          <w:lang w:val="pt-BR"/>
-        </w:rPr>
-        <w:t>t</w:t>
-      </w:r>
-      <w:r>
-        <w:rPr>
-          <w:lang w:val="pt-BR"/>
-        </w:rPr>
-        <w:t>e</w:t>
-      </w:r>
-      <w:r>
-        <w:rPr>
-          <w:lang w:val="pt-BR"/>
-        </w:rPr>
-        <w:t xml:space="preserve">, </w:t>
-      </w:r>
-      <w:r>
-        <w:rPr>
-          <w:lang w:val="pt-BR"/>
-        </w:rPr>
-        <w:t>no file “</w:t>
-      </w:r>
-      <w:proofErr w:type="spellStart"/>
-      <w:r>
-        <w:rPr>
-          <w:lang w:val="pt-BR"/>
-        </w:rPr>
-        <w:t>Output</w:t>
-      </w:r>
-      <w:r>
-        <w:rPr>
-          <w:lang w:val="pt-BR"/>
-        </w:rPr>
-        <w:t>Stream</w:t>
-      </w:r>
-      <w:proofErr w:type="spellEnd"/>
-      <w:r>
-        <w:rPr>
-          <w:lang w:val="pt-BR"/>
-        </w:rPr>
-        <w:t>”</w:t>
-      </w:r>
-      <w:r>
-        <w:rPr>
-          <w:lang w:val="pt-BR"/>
-        </w:rPr>
         <w:t>, o qual é o arquivo compactado.</w:t>
       </w:r>
     </w:p>
@@ -1205,8 +1179,8 @@
     <w:p>
       <w:pPr>
         <w:pStyle w:val="Corpodetexto"/>
-        <w:ind w:left="1440"/>
-        <w:jc w:val="both"/>
+        <w:ind w:left="720"/>
+        <w:jc w:val="center"/>
         <w:rPr>
           <w:rFonts w:ascii="Cambria"/>
           <w:b/>
@@ -1225,9 +1199,9 @@
         </w:rPr>
         <w:drawing>
           <wp:inline distT="0" distB="0" distL="0" distR="0">
-            <wp:extent cx="5534025" cy="2533650"/>
-            <wp:effectExtent l="0" t="0" r="0" b="0"/>
-            <wp:docPr id="2" name="Imagem 2"/>
+            <wp:extent cx="7083293" cy="2820838"/>
+            <wp:effectExtent l="19050" t="0" r="3307" b="0"/>
+            <wp:docPr id="8" name="Imagem 8"/>
             <wp:cNvGraphicFramePr>
               <a:graphicFrameLocks xmlns:a="http://schemas.openxmlformats.org/drawingml/2006/main" noChangeAspect="1"/>
             </wp:cNvGraphicFramePr>
@@ -1235,14 +1209,14 @@
               <a:graphicData uri="http://schemas.openxmlformats.org/drawingml/2006/picture">
                 <pic:pic xmlns:pic="http://schemas.openxmlformats.org/drawingml/2006/picture">
                   <pic:nvPicPr>
-                    <pic:cNvPr id="0" name="Imagem 1.jpeg"/>
+                    <pic:cNvPr id="0" name="WhatsApp Image 2017-11-21 at 23.22.18.jpeg"/>
                     <pic:cNvPicPr/>
                   </pic:nvPicPr>
                   <pic:blipFill>
-                    <a:blip r:embed="rId9">
+                    <a:blip r:embed="rId8" cstate="print">
                       <a:extLst>
                         <a:ext uri="{28A0092B-C50C-407E-A947-70E740481C1C}">
-                          <a14:useLocalDpi xmlns:a14="http://schemas.microsoft.com/office/drawing/2010/main" val="0"/>
+                          <a14:useLocalDpi xmlns:a14="http://schemas.microsoft.com/office/drawing/2010/main" xmlns:wps="http://schemas.microsoft.com/office/word/2010/wordprocessingShape" xmlns:wpi="http://schemas.microsoft.com/office/word/2010/wordprocessingInk" xmlns:wpg="http://schemas.microsoft.com/office/word/2010/wordprocessingGroup" xmlns:w14="http://schemas.microsoft.com/office/word/2010/wordml" xmlns:w="http://schemas.openxmlformats.org/wordprocessingml/2006/main" xmlns:w10="urn:schemas-microsoft-com:office:word" xmlns:wp14="http://schemas.microsoft.com/office/word/2010/wordprocessingDrawing" xmlns:v="urn:schemas-microsoft-com:vml" xmlns:o="urn:schemas-microsoft-com:office:office" xmlns:mc="http://schemas.openxmlformats.org/markup-compatibility/2006" xmlns:wpc="http://schemas.microsoft.com/office/word/2010/wordprocessingCanvas" xmlns="" val="0"/>
                         </a:ext>
                       </a:extLst>
                     </a:blip>
@@ -1253,7 +1227,7 @@
                   <pic:spPr>
                     <a:xfrm>
                       <a:off x="0" y="0"/>
-                      <a:ext cx="5534025" cy="2533650"/>
+                      <a:ext cx="7088689" cy="2822987"/>
                     </a:xfrm>
                     <a:prstGeom prst="rect">
                       <a:avLst/>
@@ -1269,6 +1243,27 @@
     <w:p>
       <w:pPr>
         <w:pStyle w:val="Corpodetexto"/>
+        <w:jc w:val="center"/>
+        <w:rPr>
+          <w:noProof/>
+          <w:sz w:val="22"/>
+          <w:szCs w:val="22"/>
+          <w:lang w:val="pt-BR" w:eastAsia="pt-BR"/>
+        </w:rPr>
+      </w:pPr>
+      <w:r>
+        <w:rPr>
+          <w:noProof/>
+          <w:sz w:val="22"/>
+          <w:szCs w:val="22"/>
+          <w:lang w:val="pt-BR" w:eastAsia="pt-BR"/>
+        </w:rPr>
+        <w:t>Imagem 1</w:t>
+      </w:r>
+    </w:p>
+    <w:p>
+      <w:pPr>
+        <w:pStyle w:val="Corpodetexto"/>
         <w:ind w:left="1440"/>
         <w:jc w:val="center"/>
         <w:rPr>
@@ -1286,28 +1281,6 @@
         <w:ind w:left="1440"/>
         <w:jc w:val="center"/>
         <w:rPr>
-          <w:noProof/>
-          <w:sz w:val="22"/>
-          <w:szCs w:val="22"/>
-          <w:lang w:val="pt-BR" w:eastAsia="pt-BR"/>
-        </w:rPr>
-      </w:pPr>
-      <w:r>
-        <w:rPr>
-          <w:noProof/>
-          <w:sz w:val="22"/>
-          <w:szCs w:val="22"/>
-          <w:lang w:val="pt-BR" w:eastAsia="pt-BR"/>
-        </w:rPr>
-        <w:t xml:space="preserve">Imagem 1 </w:t>
-      </w:r>
-    </w:p>
-    <w:p>
-      <w:pPr>
-        <w:pStyle w:val="Corpodetexto"/>
-        <w:ind w:left="1440"/>
-        <w:jc w:val="center"/>
-        <w:rPr>
           <w:rFonts w:ascii="Cambria"/>
           <w:b/>
           <w:noProof/>
@@ -1315,41 +1288,6 @@
           <w:lang w:val="pt-BR" w:eastAsia="pt-BR"/>
         </w:rPr>
       </w:pPr>
-    </w:p>
-    <w:p>
-      <w:pPr>
-        <w:pStyle w:val="Corpodetexto"/>
-        <w:ind w:left="1440"/>
-        <w:rPr>
-          <w:noProof/>
-          <w:sz w:val="22"/>
-          <w:szCs w:val="22"/>
-          <w:lang w:val="pt-BR" w:eastAsia="pt-BR"/>
-        </w:rPr>
-      </w:pPr>
-    </w:p>
-    <w:p>
-      <w:pPr>
-        <w:pStyle w:val="Corpodetexto"/>
-        <w:ind w:left="1440"/>
-        <w:rPr>
-          <w:b/>
-          <w:noProof/>
-          <w:sz w:val="20"/>
-          <w:lang w:val="pt-BR" w:eastAsia="pt-BR"/>
-        </w:rPr>
-      </w:pPr>
-    </w:p>
-    <w:p>
-      <w:pPr>
-        <w:pStyle w:val="Corpodetexto"/>
-        <w:ind w:left="1440"/>
-        <w:rPr>
-          <w:rFonts w:ascii="Cambria"/>
-          <w:b/>
-          <w:sz w:val="20"/>
-        </w:rPr>
-      </w:pPr>
       <w:r>
         <w:rPr>
           <w:rFonts w:ascii="Cambria"/>
@@ -1360,9 +1298,9 @@
         </w:rPr>
         <w:drawing>
           <wp:inline distT="0" distB="0" distL="0" distR="0">
-            <wp:extent cx="6113721" cy="2286000"/>
-            <wp:effectExtent l="0" t="0" r="1905" b="0"/>
-            <wp:docPr id="4" name="Imagem 4"/>
+            <wp:extent cx="3610023" cy="822400"/>
+            <wp:effectExtent l="19050" t="0" r="9477" b="0"/>
+            <wp:docPr id="2" name="Imagem 2"/>
             <wp:cNvGraphicFramePr>
               <a:graphicFrameLocks xmlns:a="http://schemas.openxmlformats.org/drawingml/2006/main" noChangeAspect="1"/>
             </wp:cNvGraphicFramePr>
@@ -1370,14 +1308,14 @@
               <a:graphicData uri="http://schemas.openxmlformats.org/drawingml/2006/picture">
                 <pic:pic xmlns:pic="http://schemas.openxmlformats.org/drawingml/2006/picture">
                   <pic:nvPicPr>
-                    <pic:cNvPr id="0" name="Imagem 2.jpeg"/>
+                    <pic:cNvPr id="0" name="Sem título.png"/>
                     <pic:cNvPicPr/>
                   </pic:nvPicPr>
                   <pic:blipFill>
-                    <a:blip r:embed="rId10">
+                    <a:blip r:embed="rId9" cstate="print">
                       <a:extLst>
                         <a:ext uri="{28A0092B-C50C-407E-A947-70E740481C1C}">
-                          <a14:useLocalDpi xmlns:a14="http://schemas.microsoft.com/office/drawing/2010/main" val="0"/>
+                          <a14:useLocalDpi xmlns:a14="http://schemas.microsoft.com/office/drawing/2010/main" xmlns:wps="http://schemas.microsoft.com/office/word/2010/wordprocessingShape" xmlns:wpi="http://schemas.microsoft.com/office/word/2010/wordprocessingInk" xmlns:wpg="http://schemas.microsoft.com/office/word/2010/wordprocessingGroup" xmlns:w14="http://schemas.microsoft.com/office/word/2010/wordml" xmlns:w="http://schemas.openxmlformats.org/wordprocessingml/2006/main" xmlns:w10="urn:schemas-microsoft-com:office:word" xmlns:wp14="http://schemas.microsoft.com/office/word/2010/wordprocessingDrawing" xmlns:v="urn:schemas-microsoft-com:vml" xmlns:o="urn:schemas-microsoft-com:office:office" xmlns:mc="http://schemas.openxmlformats.org/markup-compatibility/2006" xmlns:wpc="http://schemas.microsoft.com/office/word/2010/wordprocessingCanvas" xmlns="" val="0"/>
                         </a:ext>
                       </a:extLst>
                     </a:blip>
@@ -1388,7 +1326,7 @@
                   <pic:spPr>
                     <a:xfrm>
                       <a:off x="0" y="0"/>
-                      <a:ext cx="6139235" cy="2295540"/>
+                      <a:ext cx="3621573" cy="825031"/>
                     </a:xfrm>
                     <a:prstGeom prst="rect">
                       <a:avLst/>
@@ -1404,19 +1342,7 @@
     <w:p>
       <w:pPr>
         <w:pStyle w:val="Corpodetexto"/>
-        <w:rPr>
-          <w:rFonts w:ascii="Cambria"/>
-          <w:b/>
-          <w:sz w:val="20"/>
-          <w:lang w:val="pt-BR"/>
-        </w:rPr>
-      </w:pPr>
-    </w:p>
-    <w:p>
-      <w:pPr>
-        <w:pStyle w:val="Corpodetexto"/>
-        <w:ind w:left="1440"/>
-        <w:jc w:val="center"/>
+        <w:ind w:left="5040"/>
         <w:rPr>
           <w:noProof/>
           <w:sz w:val="22"/>
@@ -1431,7 +1357,7 @@
           <w:szCs w:val="22"/>
           <w:lang w:val="pt-BR" w:eastAsia="pt-BR"/>
         </w:rPr>
-        <w:t>Imagem 2</w:t>
+        <w:t xml:space="preserve">  </w:t>
       </w:r>
       <w:r>
         <w:rPr>
@@ -1440,29 +1366,20 @@
           <w:szCs w:val="22"/>
           <w:lang w:val="pt-BR" w:eastAsia="pt-BR"/>
         </w:rPr>
-        <w:t xml:space="preserve"> </w:t>
-      </w:r>
-    </w:p>
-    <w:p>
-      <w:pPr>
-        <w:pStyle w:val="Corpodetexto"/>
-        <w:jc w:val="both"/>
-        <w:rPr>
-          <w:rFonts w:ascii="Cambria"/>
-          <w:b/>
-          <w:sz w:val="20"/>
-          <w:lang w:val="pt-BR"/>
-        </w:rPr>
-      </w:pPr>
-    </w:p>
-    <w:p>
-      <w:pPr>
-        <w:pStyle w:val="Corpodetexto"/>
-        <w:rPr>
-          <w:rFonts w:ascii="Cambria"/>
-          <w:b/>
-          <w:sz w:val="20"/>
-          <w:lang w:val="pt-BR"/>
+        <w:t>Imagem 2</w:t>
+      </w:r>
+      <w:bookmarkStart w:id="1" w:name="_GoBack"/>
+      <w:bookmarkEnd w:id="1"/>
+    </w:p>
+    <w:p>
+      <w:pPr>
+        <w:pStyle w:val="Corpodetexto"/>
+        <w:jc w:val="center"/>
+        <w:rPr>
+          <w:noProof/>
+          <w:sz w:val="22"/>
+          <w:szCs w:val="22"/>
+          <w:lang w:val="pt-BR" w:eastAsia="pt-BR"/>
         </w:rPr>
       </w:pPr>
     </w:p>
@@ -1480,312 +1397,26 @@
     </w:p>
     <w:p>
       <w:pPr>
+        <w:ind w:left="720"/>
+        <w:jc w:val="center"/>
         <w:rPr>
           <w:rFonts w:ascii="Cambria"/>
           <w:sz w:val="10"/>
           <w:lang w:val="pt-BR"/>
         </w:rPr>
-        <w:sectPr>
-          <w:pgSz w:w="11910" w:h="16840"/>
-          <w:pgMar w:top="1480" w:right="360" w:bottom="1240" w:left="200" w:header="436" w:footer="964" w:gutter="0"/>
-          <w:cols w:space="720"/>
-        </w:sectPr>
-      </w:pPr>
-    </w:p>
-    <w:p>
-      <w:pPr>
-        <w:pStyle w:val="Corpodetexto"/>
+      </w:pPr>
+      <w:r>
         <w:rPr>
           <w:rFonts w:ascii="Cambria"/>
-          <w:b/>
-          <w:sz w:val="24"/>
-          <w:lang w:val="pt-BR"/>
-        </w:rPr>
-      </w:pPr>
-    </w:p>
-    <w:p>
-      <w:pPr>
-        <w:pStyle w:val="Ttulo1"/>
-        <w:spacing w:before="99"/>
-        <w:ind w:left="720" w:firstLine="720"/>
-        <w:rPr>
-          <w:b w:val="0"/>
-          <w:sz w:val="20"/>
-          <w:lang w:val="pt-BR"/>
-        </w:rPr>
-      </w:pPr>
-      <w:bookmarkStart w:id="1" w:name="_bookmark1"/>
-      <w:bookmarkEnd w:id="1"/>
-      <w:r>
-        <w:rPr>
-          <w:lang w:val="pt-BR"/>
-        </w:rPr>
-        <w:t xml:space="preserve">Caso </w:t>
-      </w:r>
-      <w:r>
-        <w:rPr>
-          <w:lang w:val="pt-BR"/>
-        </w:rPr>
-        <w:t xml:space="preserve">de Uso </w:t>
-      </w:r>
-      <w:proofErr w:type="gramStart"/>
-      <w:r>
-        <w:rPr>
-          <w:lang w:val="pt-BR"/>
-        </w:rPr>
-        <w:t>2</w:t>
-      </w:r>
-      <w:proofErr w:type="gramEnd"/>
-    </w:p>
-    <w:p>
-      <w:pPr>
-        <w:pStyle w:val="Corpodetexto"/>
-        <w:spacing w:before="6"/>
-        <w:rPr>
-          <w:rFonts w:ascii="Cambria"/>
-          <w:b/>
-          <w:sz w:val="27"/>
-          <w:lang w:val="pt-BR"/>
-        </w:rPr>
-      </w:pPr>
-      <w:r>
-        <w:rPr>
-          <w:rFonts w:ascii="Cambria"/>
-          <w:b/>
-          <w:sz w:val="27"/>
-          <w:lang w:val="pt-BR"/>
-        </w:rPr>
-        <w:tab/>
-      </w:r>
-      <w:r>
-        <w:rPr>
-          <w:rFonts w:ascii="Cambria"/>
-          <w:b/>
-          <w:sz w:val="27"/>
-          <w:lang w:val="pt-BR"/>
-        </w:rPr>
-        <w:tab/>
-      </w:r>
-    </w:p>
-    <w:p>
-      <w:pPr>
-        <w:pStyle w:val="Corpodetexto"/>
-        <w:spacing w:before="6"/>
-        <w:ind w:left="720"/>
-        <w:rPr>
-          <w:lang w:val="pt-BR"/>
-        </w:rPr>
-      </w:pPr>
-      <w:r>
-        <w:rPr>
-          <w:rFonts w:ascii="Cambria"/>
-          <w:b/>
-          <w:sz w:val="27"/>
-          <w:lang w:val="pt-BR"/>
-        </w:rPr>
-        <w:tab/>
-      </w:r>
-      <w:r>
-        <w:rPr>
-          <w:lang w:val="pt-BR"/>
-        </w:rPr>
-        <w:t>O segundo caso de uso</w:t>
-      </w:r>
-      <w:r>
-        <w:rPr>
-          <w:lang w:val="pt-BR"/>
-        </w:rPr>
-        <w:t xml:space="preserve"> cria uma</w:t>
-      </w:r>
-      <w:r>
-        <w:rPr>
-          <w:lang w:val="pt-BR"/>
-        </w:rPr>
-        <w:t xml:space="preserve"> lista </w:t>
-      </w:r>
-      <w:r>
-        <w:rPr>
-          <w:lang w:val="pt-BR"/>
-        </w:rPr>
-        <w:t xml:space="preserve">com </w:t>
-      </w:r>
-      <w:r>
-        <w:rPr>
-          <w:lang w:val="pt-BR"/>
-        </w:rPr>
-        <w:t>os nomes de todos os arquivos armazenados</w:t>
-      </w:r>
-      <w:r>
-        <w:rPr>
-          <w:lang w:val="pt-BR"/>
-        </w:rPr>
-        <w:t xml:space="preserve"> no </w:t>
-      </w:r>
-      <w:proofErr w:type="spellStart"/>
-      <w:r>
-        <w:rPr>
-          <w:lang w:val="pt-BR"/>
-        </w:rPr>
-        <w:t>archive</w:t>
-      </w:r>
-      <w:proofErr w:type="spellEnd"/>
-      <w:r>
-        <w:rPr>
-          <w:lang w:val="pt-BR"/>
-        </w:rPr>
-        <w:t>. Na</w:t>
-      </w:r>
-      <w:r>
-        <w:rPr>
-          <w:lang w:val="pt-BR"/>
-        </w:rPr>
-        <w:t xml:space="preserve"> imagem </w:t>
-      </w:r>
-      <w:proofErr w:type="gramStart"/>
-      <w:r>
-        <w:rPr>
-          <w:lang w:val="pt-BR"/>
-        </w:rPr>
-        <w:t>3</w:t>
-      </w:r>
-      <w:proofErr w:type="gramEnd"/>
-      <w:r>
-        <w:rPr>
-          <w:lang w:val="pt-BR"/>
-        </w:rPr>
-        <w:t xml:space="preserve"> </w:t>
-      </w:r>
-      <w:r>
-        <w:rPr>
-          <w:lang w:val="pt-BR"/>
-        </w:rPr>
-        <w:t>temos a função</w:t>
-      </w:r>
-      <w:r>
-        <w:rPr>
-          <w:lang w:val="pt-BR"/>
-        </w:rPr>
-        <w:t xml:space="preserve"> “</w:t>
-      </w:r>
-      <w:proofErr w:type="spellStart"/>
-      <w:r>
-        <w:rPr>
-          <w:lang w:val="pt-BR"/>
-        </w:rPr>
-        <w:t>ListFiles</w:t>
-      </w:r>
-      <w:proofErr w:type="spellEnd"/>
-      <w:r>
-        <w:rPr>
-          <w:lang w:val="pt-BR"/>
-        </w:rPr>
-        <w:t xml:space="preserve">”, o seu </w:t>
-      </w:r>
-      <w:r>
-        <w:rPr>
-          <w:lang w:val="pt-BR"/>
-        </w:rPr>
-        <w:t>for</w:t>
-      </w:r>
-      <w:r>
-        <w:rPr>
-          <w:lang w:val="pt-BR"/>
-        </w:rPr>
-        <w:t xml:space="preserve"> percorre todos os cabeçalhos </w:t>
-      </w:r>
-      <w:r>
-        <w:rPr>
-          <w:lang w:val="pt-BR"/>
-        </w:rPr>
-        <w:t>enquanto vai</w:t>
-      </w:r>
-      <w:r>
-        <w:rPr>
-          <w:lang w:val="pt-BR"/>
-        </w:rPr>
-        <w:t xml:space="preserve"> </w:t>
-      </w:r>
-      <w:proofErr w:type="spellStart"/>
-      <w:r>
-        <w:rPr>
-          <w:lang w:val="pt-BR"/>
-        </w:rPr>
-        <w:t>printando</w:t>
-      </w:r>
-      <w:proofErr w:type="spellEnd"/>
-      <w:r>
-        <w:rPr>
-          <w:lang w:val="pt-BR"/>
-        </w:rPr>
-        <w:t xml:space="preserve"> o nome de cada um, gerando ent</w:t>
-      </w:r>
-      <w:r>
-        <w:rPr>
-          <w:lang w:val="pt-BR"/>
-        </w:rPr>
-        <w:t>ão uma</w:t>
-      </w:r>
-      <w:r>
-        <w:rPr>
-          <w:lang w:val="pt-BR"/>
-        </w:rPr>
-        <w:t xml:space="preserve"> lista de</w:t>
-      </w:r>
-      <w:r>
-        <w:rPr>
-          <w:lang w:val="pt-BR"/>
-        </w:rPr>
-        <w:t xml:space="preserve"> nomes dos</w:t>
-      </w:r>
-      <w:r>
-        <w:rPr>
-          <w:lang w:val="pt-BR"/>
-        </w:rPr>
-        <w:t xml:space="preserve"> arquivos. </w:t>
-      </w:r>
-    </w:p>
-    <w:p>
-      <w:pPr>
-        <w:pStyle w:val="Corpodetexto"/>
-        <w:spacing w:before="6"/>
-        <w:ind w:left="720"/>
-        <w:rPr>
-          <w:lang w:val="pt-BR"/>
-        </w:rPr>
-      </w:pPr>
-    </w:p>
-    <w:p>
-      <w:pPr>
-        <w:pStyle w:val="Corpodetexto"/>
-        <w:spacing w:before="6"/>
-        <w:ind w:left="720"/>
-        <w:jc w:val="both"/>
-        <w:rPr>
           <w:noProof/>
-          <w:lang w:val="pt-BR" w:eastAsia="pt-BR"/>
-        </w:rPr>
-      </w:pPr>
-    </w:p>
-    <w:p>
-      <w:pPr>
-        <w:pStyle w:val="Corpodetexto"/>
-        <w:spacing w:before="6"/>
-        <w:ind w:left="720"/>
-        <w:jc w:val="both"/>
-        <w:rPr>
-          <w:lang w:val="pt-BR"/>
-        </w:rPr>
-      </w:pPr>
-      <w:r>
-        <w:rPr>
-          <w:noProof/>
+          <w:sz w:val="10"/>
           <w:lang w:val="pt-BR" w:eastAsia="pt-BR"/>
         </w:rPr>
         <w:drawing>
           <wp:inline distT="0" distB="0" distL="0" distR="0">
-            <wp:extent cx="5834341" cy="1318437"/>
-            <wp:effectExtent l="0" t="0" r="0" b="0"/>
-            <wp:docPr id="5" name="Imagem 5"/>
+            <wp:extent cx="6514279" cy="2190750"/>
+            <wp:effectExtent l="0" t="0" r="1270" b="0"/>
+            <wp:docPr id="10" name="Imagem 10"/>
             <wp:cNvGraphicFramePr>
               <a:graphicFrameLocks xmlns:a="http://schemas.openxmlformats.org/drawingml/2006/main" noChangeAspect="1"/>
             </wp:cNvGraphicFramePr>
@@ -1793,14 +1424,14 @@
               <a:graphicData uri="http://schemas.openxmlformats.org/drawingml/2006/picture">
                 <pic:pic xmlns:pic="http://schemas.openxmlformats.org/drawingml/2006/picture">
                   <pic:nvPicPr>
-                    <pic:cNvPr id="0" name="imagem 3.jpeg"/>
+                    <pic:cNvPr id="0" name="3.jpeg"/>
                     <pic:cNvPicPr/>
                   </pic:nvPicPr>
                   <pic:blipFill>
-                    <a:blip r:embed="rId11">
+                    <a:blip r:embed="rId10" cstate="print">
                       <a:extLst>
                         <a:ext uri="{28A0092B-C50C-407E-A947-70E740481C1C}">
-                          <a14:useLocalDpi xmlns:a14="http://schemas.microsoft.com/office/drawing/2010/main" val="0"/>
+                          <a14:useLocalDpi xmlns:a14="http://schemas.microsoft.com/office/drawing/2010/main" xmlns:wps="http://schemas.microsoft.com/office/word/2010/wordprocessingShape" xmlns:wpi="http://schemas.microsoft.com/office/word/2010/wordprocessingInk" xmlns:wpg="http://schemas.microsoft.com/office/word/2010/wordprocessingGroup" xmlns:w14="http://schemas.microsoft.com/office/word/2010/wordml" xmlns:w="http://schemas.openxmlformats.org/wordprocessingml/2006/main" xmlns:w10="urn:schemas-microsoft-com:office:word" xmlns:wp14="http://schemas.microsoft.com/office/word/2010/wordprocessingDrawing" xmlns:v="urn:schemas-microsoft-com:vml" xmlns:o="urn:schemas-microsoft-com:office:office" xmlns:mc="http://schemas.openxmlformats.org/markup-compatibility/2006" xmlns:wpc="http://schemas.microsoft.com/office/word/2010/wordprocessingCanvas" xmlns="" val="0"/>
                         </a:ext>
                       </a:extLst>
                     </a:blip>
@@ -1811,7 +1442,7 @@
                   <pic:spPr>
                     <a:xfrm>
                       <a:off x="0" y="0"/>
-                      <a:ext cx="5839658" cy="1319639"/>
+                      <a:ext cx="6537683" cy="2198621"/>
                     </a:xfrm>
                     <a:prstGeom prst="rect">
                       <a:avLst/>
@@ -1826,67 +1457,46 @@
     </w:p>
     <w:p>
       <w:pPr>
-        <w:pStyle w:val="Corpodetexto"/>
-        <w:spacing w:before="6"/>
-        <w:ind w:left="720"/>
-        <w:rPr>
-          <w:lang w:val="pt-BR"/>
-        </w:rPr>
-      </w:pPr>
-    </w:p>
-    <w:p>
-      <w:pPr>
-        <w:pStyle w:val="Corpodetexto"/>
-        <w:spacing w:before="6"/>
-        <w:ind w:left="720"/>
+        <w:rPr>
+          <w:rFonts w:ascii="Cambria"/>
+          <w:sz w:val="10"/>
+          <w:lang w:val="pt-BR"/>
+        </w:rPr>
+      </w:pPr>
+    </w:p>
+    <w:p>
+      <w:pPr>
+        <w:pStyle w:val="Corpodetexto"/>
         <w:jc w:val="center"/>
         <w:rPr>
-          <w:lang w:val="pt-BR"/>
-        </w:rPr>
-      </w:pPr>
-      <w:r>
-        <w:rPr>
-          <w:lang w:val="pt-BR"/>
-        </w:rPr>
-        <w:t xml:space="preserve">Imagem </w:t>
-      </w:r>
-      <w:proofErr w:type="gramStart"/>
-      <w:r>
-        <w:rPr>
-          <w:lang w:val="pt-BR"/>
-        </w:rPr>
-        <w:t>3</w:t>
-      </w:r>
-      <w:proofErr w:type="gramEnd"/>
-    </w:p>
-    <w:p>
-      <w:pPr>
-        <w:pStyle w:val="Corpodetexto"/>
-        <w:tabs>
-          <w:tab w:val="left" w:pos="3600"/>
-        </w:tabs>
-        <w:spacing w:before="6"/>
-        <w:ind w:left="720"/>
-        <w:rPr>
-          <w:lang w:val="pt-BR"/>
-        </w:rPr>
-      </w:pPr>
-      <w:r>
-        <w:rPr>
-          <w:lang w:val="pt-BR"/>
-        </w:rPr>
-        <w:tab/>
-      </w:r>
-    </w:p>
-    <w:p>
-      <w:pPr>
-        <w:pStyle w:val="Corpodetexto"/>
-        <w:tabs>
-          <w:tab w:val="left" w:pos="3600"/>
-        </w:tabs>
-        <w:spacing w:before="6"/>
-        <w:ind w:left="720"/>
-        <w:rPr>
+          <w:noProof/>
+          <w:sz w:val="22"/>
+          <w:szCs w:val="22"/>
+          <w:lang w:val="pt-BR" w:eastAsia="pt-BR"/>
+        </w:rPr>
+        <w:sectPr>
+          <w:pgSz w:w="11910" w:h="16840"/>
+          <w:pgMar w:top="1480" w:right="360" w:bottom="1240" w:left="200" w:header="436" w:footer="964" w:gutter="0"/>
+          <w:cols w:space="720"/>
+        </w:sectPr>
+      </w:pPr>
+      <w:r>
+        <w:rPr>
+          <w:noProof/>
+          <w:sz w:val="22"/>
+          <w:szCs w:val="22"/>
+          <w:lang w:val="pt-BR" w:eastAsia="pt-BR"/>
+        </w:rPr>
+        <w:t>Imagem 3</w:t>
+      </w:r>
+    </w:p>
+    <w:p>
+      <w:pPr>
+        <w:pStyle w:val="Corpodetexto"/>
+        <w:rPr>
+          <w:rFonts w:ascii="Cambria"/>
+          <w:b/>
+          <w:sz w:val="24"/>
           <w:lang w:val="pt-BR"/>
         </w:rPr>
       </w:pPr>
@@ -1902,6 +1512,8 @@
           <w:lang w:val="pt-BR"/>
         </w:rPr>
       </w:pPr>
+      <w:bookmarkStart w:id="2" w:name="_bookmark1"/>
+      <w:bookmarkEnd w:id="2"/>
       <w:r>
         <w:rPr>
           <w:lang w:val="pt-BR"/>
@@ -1919,204 +1531,258 @@
         <w:rPr>
           <w:lang w:val="pt-BR"/>
         </w:rPr>
-        <w:t>3</w:t>
+        <w:t>2</w:t>
       </w:r>
       <w:proofErr w:type="gramEnd"/>
     </w:p>
     <w:p>
       <w:pPr>
         <w:pStyle w:val="Corpodetexto"/>
-        <w:tabs>
-          <w:tab w:val="left" w:pos="3600"/>
-        </w:tabs>
+        <w:spacing w:before="6"/>
+        <w:rPr>
+          <w:rFonts w:ascii="Cambria"/>
+          <w:b/>
+          <w:sz w:val="27"/>
+          <w:lang w:val="pt-BR"/>
+        </w:rPr>
+      </w:pPr>
+      <w:r>
+        <w:rPr>
+          <w:rFonts w:ascii="Cambria"/>
+          <w:b/>
+          <w:sz w:val="27"/>
+          <w:lang w:val="pt-BR"/>
+        </w:rPr>
+        <w:tab/>
+      </w:r>
+      <w:r>
+        <w:rPr>
+          <w:rFonts w:ascii="Cambria"/>
+          <w:b/>
+          <w:sz w:val="27"/>
+          <w:lang w:val="pt-BR"/>
+        </w:rPr>
+        <w:tab/>
+      </w:r>
+    </w:p>
+    <w:p>
+      <w:pPr>
+        <w:pStyle w:val="Corpodetexto"/>
         <w:spacing w:before="6"/>
         <w:ind w:left="720"/>
         <w:rPr>
           <w:lang w:val="pt-BR"/>
         </w:rPr>
       </w:pPr>
-    </w:p>
-    <w:p>
-      <w:pPr>
-        <w:pStyle w:val="Corpodetexto"/>
-        <w:tabs>
-          <w:tab w:val="left" w:pos="3600"/>
-        </w:tabs>
+      <w:r>
+        <w:rPr>
+          <w:rFonts w:ascii="Cambria"/>
+          <w:b/>
+          <w:sz w:val="27"/>
+          <w:lang w:val="pt-BR"/>
+        </w:rPr>
+        <w:tab/>
+      </w:r>
+      <w:r>
+        <w:rPr>
+          <w:lang w:val="pt-BR"/>
+        </w:rPr>
+        <w:t>O segundo caso de uso</w:t>
+      </w:r>
+      <w:r>
+        <w:rPr>
+          <w:lang w:val="pt-BR"/>
+        </w:rPr>
+        <w:t xml:space="preserve"> cria uma</w:t>
+      </w:r>
+      <w:r>
+        <w:rPr>
+          <w:lang w:val="pt-BR"/>
+        </w:rPr>
+        <w:t xml:space="preserve"> lista </w:t>
+      </w:r>
+      <w:r>
+        <w:rPr>
+          <w:lang w:val="pt-BR"/>
+        </w:rPr>
+        <w:t xml:space="preserve">com </w:t>
+      </w:r>
+      <w:r>
+        <w:rPr>
+          <w:lang w:val="pt-BR"/>
+        </w:rPr>
+        <w:t>os nomes de todos os arquivos armazenados</w:t>
+      </w:r>
+      <w:r>
+        <w:rPr>
+          <w:lang w:val="pt-BR"/>
+        </w:rPr>
+        <w:t xml:space="preserve"> no </w:t>
+      </w:r>
+      <w:proofErr w:type="spellStart"/>
+      <w:r>
+        <w:rPr>
+          <w:lang w:val="pt-BR"/>
+        </w:rPr>
+        <w:t>archive</w:t>
+      </w:r>
+      <w:proofErr w:type="spellEnd"/>
+      <w:r>
+        <w:rPr>
+          <w:lang w:val="pt-BR"/>
+        </w:rPr>
+        <w:t>. Na</w:t>
+      </w:r>
+      <w:r>
+        <w:rPr>
+          <w:lang w:val="pt-BR"/>
+        </w:rPr>
+        <w:t xml:space="preserve"> imagem </w:t>
+      </w:r>
+      <w:proofErr w:type="gramStart"/>
+      <w:r>
+        <w:rPr>
+          <w:lang w:val="pt-BR"/>
+        </w:rPr>
+        <w:t>4</w:t>
+      </w:r>
+      <w:proofErr w:type="gramEnd"/>
+      <w:r>
+        <w:rPr>
+          <w:lang w:val="pt-BR"/>
+        </w:rPr>
+        <w:t xml:space="preserve"> </w:t>
+      </w:r>
+      <w:r>
+        <w:rPr>
+          <w:lang w:val="pt-BR"/>
+        </w:rPr>
+        <w:t>temos a função</w:t>
+      </w:r>
+      <w:r>
+        <w:rPr>
+          <w:lang w:val="pt-BR"/>
+        </w:rPr>
+        <w:t xml:space="preserve"> “</w:t>
+      </w:r>
+      <w:proofErr w:type="spellStart"/>
+      <w:r>
+        <w:rPr>
+          <w:lang w:val="pt-BR"/>
+        </w:rPr>
+        <w:t>ListFiles</w:t>
+      </w:r>
+      <w:proofErr w:type="spellEnd"/>
+      <w:r>
+        <w:rPr>
+          <w:lang w:val="pt-BR"/>
+        </w:rPr>
+        <w:t xml:space="preserve">”, o seu </w:t>
+      </w:r>
+      <w:r>
+        <w:rPr>
+          <w:lang w:val="pt-BR"/>
+        </w:rPr>
+        <w:t>for</w:t>
+      </w:r>
+      <w:r>
+        <w:rPr>
+          <w:lang w:val="pt-BR"/>
+        </w:rPr>
+        <w:t xml:space="preserve"> percorre todos os cabeçalhos </w:t>
+      </w:r>
+      <w:r>
+        <w:rPr>
+          <w:lang w:val="pt-BR"/>
+        </w:rPr>
+        <w:t>enquanto vai</w:t>
+      </w:r>
+      <w:r>
+        <w:rPr>
+          <w:lang w:val="pt-BR"/>
+        </w:rPr>
+        <w:t xml:space="preserve"> </w:t>
+      </w:r>
+      <w:proofErr w:type="spellStart"/>
+      <w:r>
+        <w:rPr>
+          <w:lang w:val="pt-BR"/>
+        </w:rPr>
+        <w:t>printando</w:t>
+      </w:r>
+      <w:proofErr w:type="spellEnd"/>
+      <w:r>
+        <w:rPr>
+          <w:lang w:val="pt-BR"/>
+        </w:rPr>
+        <w:t xml:space="preserve"> o nome de cada um, gerando ent</w:t>
+      </w:r>
+      <w:r>
+        <w:rPr>
+          <w:lang w:val="pt-BR"/>
+        </w:rPr>
+        <w:t>ão uma</w:t>
+      </w:r>
+      <w:r>
+        <w:rPr>
+          <w:lang w:val="pt-BR"/>
+        </w:rPr>
+        <w:t xml:space="preserve"> lista de</w:t>
+      </w:r>
+      <w:r>
+        <w:rPr>
+          <w:lang w:val="pt-BR"/>
+        </w:rPr>
+        <w:t xml:space="preserve"> nomes dos</w:t>
+      </w:r>
+      <w:r>
+        <w:rPr>
+          <w:lang w:val="pt-BR"/>
+        </w:rPr>
+        <w:t xml:space="preserve"> arquivos. </w:t>
+      </w:r>
+    </w:p>
+    <w:p>
+      <w:pPr>
+        <w:pStyle w:val="Corpodetexto"/>
         <w:spacing w:before="6"/>
         <w:ind w:left="720"/>
         <w:rPr>
           <w:lang w:val="pt-BR"/>
         </w:rPr>
       </w:pPr>
-      <w:r>
-        <w:rPr>
-          <w:lang w:val="pt-BR"/>
-        </w:rPr>
-        <w:t xml:space="preserve">           Esse caso de uso extrai um arquivo de um </w:t>
-      </w:r>
-      <w:proofErr w:type="spellStart"/>
-      <w:r>
-        <w:rPr>
-          <w:lang w:val="pt-BR"/>
-        </w:rPr>
-        <w:t>archive</w:t>
-      </w:r>
-      <w:proofErr w:type="spellEnd"/>
-      <w:r>
-        <w:rPr>
-          <w:lang w:val="pt-BR"/>
-        </w:rPr>
-        <w:t xml:space="preserve">, </w:t>
-      </w:r>
-      <w:r>
-        <w:rPr>
-          <w:lang w:val="pt-BR"/>
-        </w:rPr>
-        <w:t>conforme</w:t>
-      </w:r>
-      <w:r>
-        <w:rPr>
-          <w:lang w:val="pt-BR"/>
-        </w:rPr>
-        <w:t xml:space="preserve"> o nome do arquivo</w:t>
-      </w:r>
-      <w:r>
-        <w:rPr>
-          <w:lang w:val="pt-BR"/>
-        </w:rPr>
-        <w:t>, ele se difere do quinto caso de uso, que vamos abordar a seguir, pois não remove o arquivo. Ele usa a função “</w:t>
-      </w:r>
-      <w:proofErr w:type="spellStart"/>
-      <w:proofErr w:type="gramStart"/>
-      <w:r>
-        <w:rPr>
-          <w:lang w:val="pt-BR"/>
-        </w:rPr>
-        <w:t>ExtractFile</w:t>
-      </w:r>
-      <w:proofErr w:type="spellEnd"/>
-      <w:proofErr w:type="gramEnd"/>
-      <w:r>
-        <w:rPr>
-          <w:lang w:val="pt-BR"/>
-        </w:rPr>
-        <w:t xml:space="preserve">”, como vemos na imagem, a qual transforma o arquivo que se deseja extrair em um </w:t>
-      </w:r>
-      <w:r>
-        <w:rPr>
-          <w:lang w:val="pt-BR"/>
-        </w:rPr>
-        <w:t>“</w:t>
-      </w:r>
-      <w:proofErr w:type="spellStart"/>
-      <w:r>
-        <w:rPr>
-          <w:lang w:val="pt-BR"/>
-        </w:rPr>
-        <w:t>FileInputStream</w:t>
-      </w:r>
-      <w:proofErr w:type="spellEnd"/>
-      <w:r>
-        <w:rPr>
-          <w:lang w:val="pt-BR"/>
-        </w:rPr>
-        <w:t>”</w:t>
-      </w:r>
-      <w:r>
-        <w:rPr>
-          <w:lang w:val="pt-BR"/>
-        </w:rPr>
-        <w:t xml:space="preserve">, depois escreve byte a byte em um </w:t>
-      </w:r>
-      <w:r>
-        <w:rPr>
-          <w:lang w:val="pt-BR"/>
-        </w:rPr>
-        <w:t>“</w:t>
-      </w:r>
-      <w:proofErr w:type="spellStart"/>
-      <w:r>
-        <w:rPr>
-          <w:lang w:val="pt-BR"/>
-        </w:rPr>
-        <w:t>FileOutputStream</w:t>
-      </w:r>
-      <w:proofErr w:type="spellEnd"/>
-      <w:r>
-        <w:rPr>
-          <w:lang w:val="pt-BR"/>
-        </w:rPr>
-        <w:t>”</w:t>
-      </w:r>
-      <w:r>
-        <w:rPr>
-          <w:lang w:val="pt-BR"/>
-        </w:rPr>
-        <w:t>, que vai ser o arquivo extraído.</w:t>
-      </w:r>
-    </w:p>
-    <w:p>
-      <w:pPr>
-        <w:pStyle w:val="Corpodetexto"/>
-        <w:tabs>
-          <w:tab w:val="left" w:pos="3600"/>
-        </w:tabs>
-        <w:spacing w:before="6"/>
-        <w:ind w:left="720"/>
-        <w:rPr>
-          <w:lang w:val="pt-BR"/>
-        </w:rPr>
-      </w:pPr>
-    </w:p>
-    <w:p>
-      <w:pPr>
-        <w:pStyle w:val="Corpodetexto"/>
-        <w:tabs>
-          <w:tab w:val="left" w:pos="3600"/>
-        </w:tabs>
-        <w:spacing w:before="6"/>
-        <w:ind w:left="720"/>
-        <w:rPr>
-          <w:lang w:val="pt-BR"/>
-        </w:rPr>
-      </w:pPr>
-    </w:p>
-    <w:p>
-      <w:pPr>
-        <w:pStyle w:val="Corpodetexto"/>
-        <w:tabs>
-          <w:tab w:val="left" w:pos="3600"/>
-        </w:tabs>
-        <w:spacing w:before="6"/>
-        <w:ind w:left="720"/>
-        <w:rPr>
-          <w:lang w:val="pt-BR"/>
-        </w:rPr>
-      </w:pPr>
-    </w:p>
-    <w:p>
-      <w:pPr>
-        <w:pStyle w:val="Corpodetexto"/>
-        <w:tabs>
-          <w:tab w:val="left" w:pos="3600"/>
-        </w:tabs>
+    </w:p>
+    <w:p>
+      <w:pPr>
+        <w:pStyle w:val="Corpodetexto"/>
         <w:spacing w:before="6"/>
         <w:ind w:left="720"/>
         <w:jc w:val="both"/>
         <w:rPr>
-          <w:lang w:val="pt-BR"/>
-        </w:rPr>
-      </w:pPr>
-      <w:r>
-        <w:rPr>
           <w:noProof/>
           <w:lang w:val="pt-BR" w:eastAsia="pt-BR"/>
         </w:rPr>
+      </w:pPr>
+    </w:p>
+    <w:p>
+      <w:pPr>
+        <w:pStyle w:val="Corpodetexto"/>
+        <w:spacing w:before="6"/>
+        <w:ind w:left="720"/>
+        <w:rPr>
+          <w:lang w:val="pt-BR"/>
+        </w:rPr>
+      </w:pPr>
+      <w:r>
+        <w:rPr>
+          <w:noProof/>
+          <w:lang w:val="pt-BR" w:eastAsia="pt-BR"/>
+        </w:rPr>
         <w:drawing>
-          <wp:inline distT="0" distB="0" distL="0" distR="0" wp14:anchorId="660B2BB1" wp14:editId="559816F7">
-            <wp:extent cx="6607183" cy="2062716"/>
-            <wp:effectExtent l="0" t="0" r="3175" b="0"/>
-            <wp:docPr id="7" name="Imagem 7"/>
+          <wp:inline distT="0" distB="0" distL="0" distR="0">
+            <wp:extent cx="6662848" cy="1132391"/>
+            <wp:effectExtent l="0" t="0" r="5080" b="0"/>
+            <wp:docPr id="11" name="Imagem 11"/>
             <wp:cNvGraphicFramePr>
               <a:graphicFrameLocks xmlns:a="http://schemas.openxmlformats.org/drawingml/2006/main" noChangeAspect="1"/>
             </wp:cNvGraphicFramePr>
@@ -2124,14 +1790,14 @@
               <a:graphicData uri="http://schemas.openxmlformats.org/drawingml/2006/picture">
                 <pic:pic xmlns:pic="http://schemas.openxmlformats.org/drawingml/2006/picture">
                   <pic:nvPicPr>
-                    <pic:cNvPr id="0" name="WhatsApp Image 2017-11-17 at 10.59.25.jpeg"/>
+                    <pic:cNvPr id="0" name="..jpeg"/>
                     <pic:cNvPicPr/>
                   </pic:nvPicPr>
                   <pic:blipFill>
-                    <a:blip r:embed="rId12">
+                    <a:blip r:embed="rId11" cstate="print">
                       <a:extLst>
                         <a:ext uri="{28A0092B-C50C-407E-A947-70E740481C1C}">
-                          <a14:useLocalDpi xmlns:a14="http://schemas.microsoft.com/office/drawing/2010/main" val="0"/>
+                          <a14:useLocalDpi xmlns:a14="http://schemas.microsoft.com/office/drawing/2010/main" xmlns:wps="http://schemas.microsoft.com/office/word/2010/wordprocessingShape" xmlns:wpi="http://schemas.microsoft.com/office/word/2010/wordprocessingInk" xmlns:wpg="http://schemas.microsoft.com/office/word/2010/wordprocessingGroup" xmlns:w14="http://schemas.microsoft.com/office/word/2010/wordml" xmlns:w="http://schemas.openxmlformats.org/wordprocessingml/2006/main" xmlns:w10="urn:schemas-microsoft-com:office:word" xmlns:wp14="http://schemas.microsoft.com/office/word/2010/wordprocessingDrawing" xmlns:v="urn:schemas-microsoft-com:vml" xmlns:o="urn:schemas-microsoft-com:office:office" xmlns:mc="http://schemas.openxmlformats.org/markup-compatibility/2006" xmlns:wpc="http://schemas.microsoft.com/office/word/2010/wordprocessingCanvas" xmlns="" val="0"/>
                         </a:ext>
                       </a:extLst>
                     </a:blip>
@@ -2142,7 +1808,7 @@
                   <pic:spPr>
                     <a:xfrm>
                       <a:off x="0" y="0"/>
-                      <a:ext cx="6665340" cy="2080872"/>
+                      <a:ext cx="6674678" cy="1134402"/>
                     </a:xfrm>
                     <a:prstGeom prst="rect">
                       <a:avLst/>
@@ -2158,6 +1824,41 @@
     <w:p>
       <w:pPr>
         <w:pStyle w:val="Corpodetexto"/>
+        <w:spacing w:before="6"/>
+        <w:ind w:left="720"/>
+        <w:rPr>
+          <w:lang w:val="pt-BR"/>
+        </w:rPr>
+      </w:pPr>
+    </w:p>
+    <w:p>
+      <w:pPr>
+        <w:pStyle w:val="Corpodetexto"/>
+        <w:spacing w:before="6"/>
+        <w:ind w:left="720"/>
+        <w:jc w:val="center"/>
+        <w:rPr>
+          <w:lang w:val="pt-BR"/>
+        </w:rPr>
+      </w:pPr>
+      <w:r>
+        <w:rPr>
+          <w:lang w:val="pt-BR"/>
+        </w:rPr>
+        <w:t xml:space="preserve">Imagem </w:t>
+      </w:r>
+      <w:proofErr w:type="gramStart"/>
+      <w:r>
+        <w:rPr>
+          <w:lang w:val="pt-BR"/>
+        </w:rPr>
+        <w:t>4</w:t>
+      </w:r>
+      <w:proofErr w:type="gramEnd"/>
+    </w:p>
+    <w:p>
+      <w:pPr>
+        <w:pStyle w:val="Corpodetexto"/>
         <w:tabs>
           <w:tab w:val="left" w:pos="3600"/>
         </w:tabs>
@@ -2167,6 +1868,24 @@
           <w:lang w:val="pt-BR"/>
         </w:rPr>
       </w:pPr>
+      <w:r>
+        <w:rPr>
+          <w:lang w:val="pt-BR"/>
+        </w:rPr>
+        <w:tab/>
+      </w:r>
+    </w:p>
+    <w:p>
+      <w:pPr>
+        <w:pStyle w:val="Corpodetexto"/>
+        <w:tabs>
+          <w:tab w:val="left" w:pos="3600"/>
+        </w:tabs>
+        <w:spacing w:before="6"/>
+        <w:rPr>
+          <w:lang w:val="pt-BR"/>
+        </w:rPr>
+      </w:pPr>
     </w:p>
     <w:p>
       <w:pPr>
@@ -2176,32 +1895,184 @@
         </w:tabs>
         <w:spacing w:before="6"/>
         <w:ind w:left="720"/>
-        <w:jc w:val="center"/>
-        <w:rPr>
-          <w:lang w:val="pt-BR"/>
-        </w:rPr>
-      </w:pPr>
-      <w:r>
-        <w:rPr>
-          <w:lang w:val="pt-BR"/>
-        </w:rPr>
-        <w:t xml:space="preserve">Imagem </w:t>
+        <w:rPr>
+          <w:lang w:val="pt-BR"/>
+        </w:rPr>
+      </w:pPr>
+    </w:p>
+    <w:p>
+      <w:pPr>
+        <w:pStyle w:val="Ttulo1"/>
+        <w:spacing w:before="99"/>
+        <w:rPr>
+          <w:lang w:val="pt-BR"/>
+        </w:rPr>
+      </w:pPr>
+      <w:r>
+        <w:rPr>
+          <w:lang w:val="pt-BR"/>
+        </w:rPr>
+        <w:t xml:space="preserve">Caso </w:t>
+      </w:r>
+      <w:r>
+        <w:rPr>
+          <w:lang w:val="pt-BR"/>
+        </w:rPr>
+        <w:t xml:space="preserve">de Uso </w:t>
       </w:r>
       <w:proofErr w:type="gramStart"/>
       <w:r>
         <w:rPr>
           <w:lang w:val="pt-BR"/>
         </w:rPr>
-        <w:t>4</w:t>
+        <w:t>5</w:t>
       </w:r>
       <w:proofErr w:type="gramEnd"/>
     </w:p>
     <w:p>
       <w:pPr>
-        <w:pStyle w:val="Corpodetexto"/>
-        <w:tabs>
-          <w:tab w:val="left" w:pos="3600"/>
-        </w:tabs>
+        <w:pStyle w:val="Ttulo1"/>
+        <w:spacing w:before="99"/>
+        <w:rPr>
+          <w:b w:val="0"/>
+          <w:sz w:val="20"/>
+          <w:lang w:val="pt-BR"/>
+        </w:rPr>
+      </w:pPr>
+    </w:p>
+    <w:p>
+      <w:pPr>
+        <w:pStyle w:val="Corpodetexto"/>
+        <w:spacing w:before="6"/>
+        <w:ind w:left="720" w:firstLine="720"/>
+        <w:rPr>
+          <w:lang w:val="pt-BR"/>
+        </w:rPr>
+      </w:pPr>
+      <w:r>
+        <w:rPr>
+          <w:lang w:val="pt-BR"/>
+        </w:rPr>
+        <w:t>O quinto caso de uso</w:t>
+      </w:r>
+      <w:r>
+        <w:rPr>
+          <w:lang w:val="pt-BR"/>
+        </w:rPr>
+        <w:t xml:space="preserve"> remove um arquivo de um </w:t>
+      </w:r>
+      <w:proofErr w:type="spellStart"/>
+      <w:r>
+        <w:rPr>
+          <w:lang w:val="pt-BR"/>
+        </w:rPr>
+        <w:t>archive</w:t>
+      </w:r>
+      <w:proofErr w:type="spellEnd"/>
+      <w:r>
+        <w:rPr>
+          <w:lang w:val="pt-BR"/>
+        </w:rPr>
+        <w:t>, na imagem podemos ver a função “</w:t>
+      </w:r>
+      <w:proofErr w:type="spellStart"/>
+      <w:proofErr w:type="gramStart"/>
+      <w:r>
+        <w:rPr>
+          <w:lang w:val="pt-BR"/>
+        </w:rPr>
+        <w:t>RemoveFile</w:t>
+      </w:r>
+      <w:proofErr w:type="spellEnd"/>
+      <w:proofErr w:type="gramEnd"/>
+      <w:r>
+        <w:rPr>
+          <w:lang w:val="pt-BR"/>
+        </w:rPr>
+        <w:t>”, o seu for percorre os cabeçalhos procurando o nome do arquivo que se deseja remover, quando</w:t>
+      </w:r>
+      <w:r>
+        <w:rPr>
+          <w:lang w:val="pt-BR"/>
+        </w:rPr>
+        <w:t xml:space="preserve"> o arquivo é encontrado entra-se em </w:t>
+      </w:r>
+      <w:r>
+        <w:rPr>
+          <w:lang w:val="pt-BR"/>
+        </w:rPr>
+        <w:t xml:space="preserve">um </w:t>
+      </w:r>
+      <w:proofErr w:type="spellStart"/>
+      <w:r>
+        <w:rPr>
+          <w:lang w:val="pt-BR"/>
+        </w:rPr>
+        <w:t>if</w:t>
+      </w:r>
+      <w:proofErr w:type="spellEnd"/>
+      <w:r>
+        <w:rPr>
+          <w:lang w:val="pt-BR"/>
+        </w:rPr>
+        <w:t xml:space="preserve">, dentro dele é </w:t>
+      </w:r>
+      <w:r>
+        <w:rPr>
+          <w:lang w:val="pt-BR"/>
+        </w:rPr>
+        <w:t>feito a atribuição</w:t>
+      </w:r>
+      <w:r>
+        <w:rPr>
+          <w:lang w:val="pt-BR"/>
+        </w:rPr>
+        <w:t xml:space="preserve"> </w:t>
+      </w:r>
+      <w:r>
+        <w:rPr>
+          <w:lang w:val="pt-BR"/>
+        </w:rPr>
+        <w:t>“</w:t>
+      </w:r>
+      <w:r>
+        <w:rPr>
+          <w:lang w:val="pt-BR"/>
+        </w:rPr>
+        <w:t>FALSE</w:t>
+      </w:r>
+      <w:r>
+        <w:rPr>
+          <w:lang w:val="pt-BR"/>
+        </w:rPr>
+        <w:t>”</w:t>
+      </w:r>
+      <w:r>
+        <w:rPr>
+          <w:lang w:val="pt-BR"/>
+        </w:rPr>
+        <w:t xml:space="preserve"> ao atributo de status do cabeçalho </w:t>
+      </w:r>
+      <w:r>
+        <w:rPr>
+          <w:lang w:val="pt-BR"/>
+        </w:rPr>
+        <w:t xml:space="preserve">do arquivo que será removido. </w:t>
+      </w:r>
+    </w:p>
+    <w:p>
+      <w:pPr>
+        <w:pStyle w:val="Corpodetexto"/>
+        <w:spacing w:before="6"/>
+        <w:ind w:left="720" w:firstLine="720"/>
+        <w:rPr>
+          <w:lang w:val="pt-BR"/>
+        </w:rPr>
+      </w:pPr>
+    </w:p>
+    <w:p>
+      <w:pPr>
+        <w:pStyle w:val="Corpodetexto"/>
         <w:spacing w:before="6"/>
         <w:ind w:left="720"/>
         <w:rPr>
@@ -2212,271 +2083,12 @@
     <w:p>
       <w:pPr>
         <w:pStyle w:val="Corpodetexto"/>
-        <w:tabs>
-          <w:tab w:val="left" w:pos="3600"/>
-        </w:tabs>
         <w:spacing w:before="6"/>
         <w:ind w:left="720"/>
         <w:rPr>
           <w:lang w:val="pt-BR"/>
         </w:rPr>
       </w:pPr>
-    </w:p>
-    <w:p>
-      <w:pPr>
-        <w:pStyle w:val="Corpodetexto"/>
-        <w:tabs>
-          <w:tab w:val="left" w:pos="3600"/>
-        </w:tabs>
-        <w:spacing w:before="6"/>
-        <w:ind w:left="720"/>
-        <w:rPr>
-          <w:lang w:val="pt-BR"/>
-        </w:rPr>
-      </w:pPr>
-    </w:p>
-    <w:p>
-      <w:pPr>
-        <w:pStyle w:val="Corpodetexto"/>
-        <w:tabs>
-          <w:tab w:val="left" w:pos="3600"/>
-        </w:tabs>
-        <w:spacing w:before="6"/>
-        <w:ind w:left="720"/>
-        <w:rPr>
-          <w:lang w:val="pt-BR"/>
-        </w:rPr>
-      </w:pPr>
-    </w:p>
-    <w:p>
-      <w:pPr>
-        <w:pStyle w:val="Corpodetexto"/>
-        <w:tabs>
-          <w:tab w:val="left" w:pos="3600"/>
-        </w:tabs>
-        <w:spacing w:before="6"/>
-        <w:ind w:left="720"/>
-        <w:rPr>
-          <w:lang w:val="pt-BR"/>
-        </w:rPr>
-      </w:pPr>
-    </w:p>
-    <w:p>
-      <w:pPr>
-        <w:pStyle w:val="Corpodetexto"/>
-        <w:tabs>
-          <w:tab w:val="left" w:pos="3600"/>
-        </w:tabs>
-        <w:spacing w:before="6"/>
-        <w:ind w:left="720"/>
-        <w:rPr>
-          <w:lang w:val="pt-BR"/>
-        </w:rPr>
-      </w:pPr>
-    </w:p>
-    <w:p>
-      <w:pPr>
-        <w:pStyle w:val="Corpodetexto"/>
-        <w:tabs>
-          <w:tab w:val="left" w:pos="3600"/>
-        </w:tabs>
-        <w:spacing w:before="6"/>
-        <w:ind w:left="720"/>
-        <w:rPr>
-          <w:lang w:val="pt-BR"/>
-        </w:rPr>
-      </w:pPr>
-    </w:p>
-    <w:p>
-      <w:pPr>
-        <w:pStyle w:val="Ttulo1"/>
-        <w:spacing w:before="99"/>
-        <w:rPr>
-          <w:lang w:val="pt-BR"/>
-        </w:rPr>
-      </w:pPr>
-      <w:r>
-        <w:rPr>
-          <w:lang w:val="pt-BR"/>
-        </w:rPr>
-        <w:t xml:space="preserve">Caso </w:t>
-      </w:r>
-      <w:r>
-        <w:rPr>
-          <w:lang w:val="pt-BR"/>
-        </w:rPr>
-        <w:t xml:space="preserve">de Uso </w:t>
-      </w:r>
-      <w:proofErr w:type="gramStart"/>
-      <w:r>
-        <w:rPr>
-          <w:lang w:val="pt-BR"/>
-        </w:rPr>
-        <w:t>5</w:t>
-      </w:r>
-      <w:proofErr w:type="gramEnd"/>
-    </w:p>
-    <w:p>
-      <w:pPr>
-        <w:pStyle w:val="Ttulo1"/>
-        <w:spacing w:before="99"/>
-        <w:rPr>
-          <w:b w:val="0"/>
-          <w:sz w:val="20"/>
-          <w:lang w:val="pt-BR"/>
-        </w:rPr>
-      </w:pPr>
-    </w:p>
-    <w:p>
-      <w:pPr>
-        <w:pStyle w:val="Corpodetexto"/>
-        <w:spacing w:before="6"/>
-        <w:ind w:left="720" w:firstLine="720"/>
-        <w:rPr>
-          <w:lang w:val="pt-BR"/>
-        </w:rPr>
-      </w:pPr>
-      <w:r>
-        <w:rPr>
-          <w:lang w:val="pt-BR"/>
-        </w:rPr>
-        <w:t>O quinto caso de uso</w:t>
-      </w:r>
-      <w:r>
-        <w:rPr>
-          <w:lang w:val="pt-BR"/>
-        </w:rPr>
-        <w:t xml:space="preserve"> remove um arquivo de um </w:t>
-      </w:r>
-      <w:proofErr w:type="spellStart"/>
-      <w:r>
-        <w:rPr>
-          <w:lang w:val="pt-BR"/>
-        </w:rPr>
-        <w:t>archive</w:t>
-      </w:r>
-      <w:proofErr w:type="spellEnd"/>
-      <w:r>
-        <w:rPr>
-          <w:lang w:val="pt-BR"/>
-        </w:rPr>
-        <w:t>, na imagem podemos ver a função “</w:t>
-      </w:r>
-      <w:proofErr w:type="spellStart"/>
-      <w:proofErr w:type="gramStart"/>
-      <w:r>
-        <w:rPr>
-          <w:lang w:val="pt-BR"/>
-        </w:rPr>
-        <w:t>RemoveFile</w:t>
-      </w:r>
-      <w:proofErr w:type="spellEnd"/>
-      <w:proofErr w:type="gramEnd"/>
-      <w:r>
-        <w:rPr>
-          <w:lang w:val="pt-BR"/>
-        </w:rPr>
-        <w:t>”, o seu for percorre os cabeçalhos procurando o nome do arquivo que se deseja remover, quando</w:t>
-      </w:r>
-      <w:r>
-        <w:rPr>
-          <w:lang w:val="pt-BR"/>
-        </w:rPr>
-        <w:t xml:space="preserve"> o arquivo é encontrado entra-se em </w:t>
-      </w:r>
-      <w:r>
-        <w:rPr>
-          <w:lang w:val="pt-BR"/>
-        </w:rPr>
-        <w:t xml:space="preserve">um </w:t>
-      </w:r>
-      <w:proofErr w:type="spellStart"/>
-      <w:r>
-        <w:rPr>
-          <w:lang w:val="pt-BR"/>
-        </w:rPr>
-        <w:t>if</w:t>
-      </w:r>
-      <w:proofErr w:type="spellEnd"/>
-      <w:r>
-        <w:rPr>
-          <w:lang w:val="pt-BR"/>
-        </w:rPr>
-        <w:t xml:space="preserve">, dentro dele é </w:t>
-      </w:r>
-      <w:r>
-        <w:rPr>
-          <w:lang w:val="pt-BR"/>
-        </w:rPr>
-        <w:t>feito a atribuição</w:t>
-      </w:r>
-      <w:r>
-        <w:rPr>
-          <w:lang w:val="pt-BR"/>
-        </w:rPr>
-        <w:t xml:space="preserve"> </w:t>
-      </w:r>
-      <w:r>
-        <w:rPr>
-          <w:lang w:val="pt-BR"/>
-        </w:rPr>
-        <w:t>“</w:t>
-      </w:r>
-      <w:r>
-        <w:rPr>
-          <w:lang w:val="pt-BR"/>
-        </w:rPr>
-        <w:t>FALSE</w:t>
-      </w:r>
-      <w:r>
-        <w:rPr>
-          <w:lang w:val="pt-BR"/>
-        </w:rPr>
-        <w:t>”</w:t>
-      </w:r>
-      <w:r>
-        <w:rPr>
-          <w:lang w:val="pt-BR"/>
-        </w:rPr>
-        <w:t xml:space="preserve"> ao atributo de status do cabeçalho </w:t>
-      </w:r>
-      <w:r>
-        <w:rPr>
-          <w:lang w:val="pt-BR"/>
-        </w:rPr>
-        <w:t xml:space="preserve">do arquivo que será removido. </w:t>
-      </w:r>
-    </w:p>
-    <w:p>
-      <w:pPr>
-        <w:pStyle w:val="Corpodetexto"/>
-        <w:spacing w:before="6"/>
-        <w:ind w:left="720" w:firstLine="720"/>
-        <w:rPr>
-          <w:lang w:val="pt-BR"/>
-        </w:rPr>
-      </w:pPr>
-    </w:p>
-    <w:p>
-      <w:pPr>
-        <w:pStyle w:val="Corpodetexto"/>
-        <w:spacing w:before="6"/>
-        <w:ind w:left="720"/>
-        <w:rPr>
-          <w:lang w:val="pt-BR"/>
-        </w:rPr>
-      </w:pPr>
-    </w:p>
-    <w:p>
-      <w:pPr>
-        <w:pStyle w:val="Corpodetexto"/>
-        <w:spacing w:before="6"/>
-        <w:ind w:left="720"/>
-        <w:jc w:val="both"/>
-        <w:rPr>
-          <w:lang w:val="pt-BR"/>
-        </w:rPr>
-      </w:pPr>
       <w:r>
         <w:rPr>
           <w:noProof/>
@@ -2484,9 +2096,9 @@
         </w:rPr>
         <w:drawing>
           <wp:inline distT="0" distB="0" distL="0" distR="0">
-            <wp:extent cx="6778331" cy="1584251"/>
-            <wp:effectExtent l="0" t="0" r="3810" b="0"/>
-            <wp:docPr id="6" name="Imagem 6"/>
+            <wp:extent cx="6713621" cy="1278360"/>
+            <wp:effectExtent l="0" t="0" r="0" b="0"/>
+            <wp:docPr id="12" name="Imagem 12"/>
             <wp:cNvGraphicFramePr>
               <a:graphicFrameLocks xmlns:a="http://schemas.openxmlformats.org/drawingml/2006/main" noChangeAspect="1"/>
             </wp:cNvGraphicFramePr>
@@ -2494,14 +2106,14 @@
               <a:graphicData uri="http://schemas.openxmlformats.org/drawingml/2006/picture">
                 <pic:pic xmlns:pic="http://schemas.openxmlformats.org/drawingml/2006/picture">
                   <pic:nvPicPr>
-                    <pic:cNvPr id="0" name="imagem 4.jpeg"/>
+                    <pic:cNvPr id="0" name="WhatsApp Image 2017-11-22 at 00.31.03 (1).jpeg"/>
                     <pic:cNvPicPr/>
                   </pic:nvPicPr>
                   <pic:blipFill>
-                    <a:blip r:embed="rId13">
+                    <a:blip r:embed="rId12" cstate="print">
                       <a:extLst>
                         <a:ext uri="{28A0092B-C50C-407E-A947-70E740481C1C}">
-                          <a14:useLocalDpi xmlns:a14="http://schemas.microsoft.com/office/drawing/2010/main" val="0"/>
+                          <a14:useLocalDpi xmlns:a14="http://schemas.microsoft.com/office/drawing/2010/main" xmlns:wps="http://schemas.microsoft.com/office/word/2010/wordprocessingShape" xmlns:wpi="http://schemas.microsoft.com/office/word/2010/wordprocessingInk" xmlns:wpg="http://schemas.microsoft.com/office/word/2010/wordprocessingGroup" xmlns:w14="http://schemas.microsoft.com/office/word/2010/wordml" xmlns:w="http://schemas.openxmlformats.org/wordprocessingml/2006/main" xmlns:w10="urn:schemas-microsoft-com:office:word" xmlns:wp14="http://schemas.microsoft.com/office/word/2010/wordprocessingDrawing" xmlns:v="urn:schemas-microsoft-com:vml" xmlns:o="urn:schemas-microsoft-com:office:office" xmlns:mc="http://schemas.openxmlformats.org/markup-compatibility/2006" xmlns:wpc="http://schemas.microsoft.com/office/word/2010/wordprocessingCanvas" xmlns="" val="0"/>
                         </a:ext>
                       </a:extLst>
                     </a:blip>
@@ -2512,7 +2124,7 @@
                   <pic:spPr>
                     <a:xfrm>
                       <a:off x="0" y="0"/>
-                      <a:ext cx="6812456" cy="1592227"/>
+                      <a:ext cx="6715955" cy="1278804"/>
                     </a:xfrm>
                     <a:prstGeom prst="rect">
                       <a:avLst/>
@@ -2535,14 +2147,20 @@
           <w:lang w:val="pt-BR"/>
         </w:rPr>
       </w:pPr>
-      <w:bookmarkStart w:id="2" w:name="_GoBack"/>
-      <w:bookmarkEnd w:id="2"/>
-      <w:r>
-        <w:rPr>
-          <w:lang w:val="pt-BR"/>
-        </w:rPr>
-        <w:t>Imagem 5</w:t>
-      </w:r>
+      <w:r>
+        <w:rPr>
+          <w:lang w:val="pt-BR"/>
+        </w:rPr>
+        <w:t xml:space="preserve">Imagem </w:t>
+      </w:r>
+      <w:proofErr w:type="gramStart"/>
+      <w:r>
+        <w:rPr>
+          <w:lang w:val="pt-BR"/>
+        </w:rPr>
+        <w:t>6</w:t>
+      </w:r>
+      <w:proofErr w:type="gramEnd"/>
     </w:p>
     <w:p>
       <w:pPr>
@@ -2587,7 +2205,7 @@
 </file>
 
 <file path=word/endnotes.xml><?xml version="1.0" encoding="utf-8"?>
-<w:endnotes xmlns:wpc="http://schemas.microsoft.com/office/word/2010/wordprocessingCanvas" xmlns:mc="http://schemas.openxmlformats.org/markup-compatibility/2006" xmlns:o="urn:schemas-microsoft-com:office:office" xmlns:r="http://schemas.openxmlformats.org/officeDocument/2006/relationships" xmlns:m="http://schemas.openxmlformats.org/officeDocument/2006/math" xmlns:v="urn:schemas-microsoft-com:vml" xmlns:wp14="http://schemas.microsoft.com/office/word/2010/wordprocessingDrawing" xmlns:wp="http://schemas.openxmlformats.org/drawingml/2006/wordprocessingDrawing" xmlns:w10="urn:schemas-microsoft-com:office:word" xmlns:w="http://schemas.openxmlformats.org/wordprocessingml/2006/main" xmlns:w14="http://schemas.microsoft.com/office/word/2010/wordml" xmlns:wpg="http://schemas.microsoft.com/office/word/2010/wordprocessingGroup" xmlns:wpi="http://schemas.microsoft.com/office/word/2010/wordprocessingInk" xmlns:wne="http://schemas.microsoft.com/office/word/2006/wordml" xmlns:wps="http://schemas.microsoft.com/office/word/2010/wordprocessingShape" mc:Ignorable="w14 wp14">
+<w:endnotes xmlns:ve="http://schemas.openxmlformats.org/markup-compatibility/2006" xmlns:o="urn:schemas-microsoft-com:office:office" xmlns:r="http://schemas.openxmlformats.org/officeDocument/2006/relationships" xmlns:m="http://schemas.openxmlformats.org/officeDocument/2006/math" xmlns:v="urn:schemas-microsoft-com:vml" xmlns:wp="http://schemas.openxmlformats.org/drawingml/2006/wordprocessingDrawing" xmlns:w10="urn:schemas-microsoft-com:office:word" xmlns:w="http://schemas.openxmlformats.org/wordprocessingml/2006/main" xmlns:wne="http://schemas.microsoft.com/office/word/2006/wordml">
   <w:endnote w:type="separator" w:id="-1">
     <w:p>
       <w:r>
@@ -2606,7 +2224,7 @@
 </file>
 
 <file path=word/footer1.xml><?xml version="1.0" encoding="utf-8"?>
-<w:ftr xmlns:wpc="http://schemas.microsoft.com/office/word/2010/wordprocessingCanvas" xmlns:mc="http://schemas.openxmlformats.org/markup-compatibility/2006" xmlns:o="urn:schemas-microsoft-com:office:office" xmlns:r="http://schemas.openxmlformats.org/officeDocument/2006/relationships" xmlns:m="http://schemas.openxmlformats.org/officeDocument/2006/math" xmlns:v="urn:schemas-microsoft-com:vml" xmlns:wp14="http://schemas.microsoft.com/office/word/2010/wordprocessingDrawing" xmlns:wp="http://schemas.openxmlformats.org/drawingml/2006/wordprocessingDrawing" xmlns:w10="urn:schemas-microsoft-com:office:word" xmlns:w="http://schemas.openxmlformats.org/wordprocessingml/2006/main" xmlns:w14="http://schemas.microsoft.com/office/word/2010/wordml" xmlns:wpg="http://schemas.microsoft.com/office/word/2010/wordprocessingGroup" xmlns:wpi="http://schemas.microsoft.com/office/word/2010/wordprocessingInk" xmlns:wne="http://schemas.microsoft.com/office/word/2006/wordml" xmlns:wps="http://schemas.microsoft.com/office/word/2010/wordprocessingShape" mc:Ignorable="w14 wp14">
+<w:ftr xmlns:ve="http://schemas.openxmlformats.org/markup-compatibility/2006" xmlns:o="urn:schemas-microsoft-com:office:office" xmlns:r="http://schemas.openxmlformats.org/officeDocument/2006/relationships" xmlns:m="http://schemas.openxmlformats.org/officeDocument/2006/math" xmlns:v="urn:schemas-microsoft-com:vml" xmlns:wp="http://schemas.openxmlformats.org/drawingml/2006/wordprocessingDrawing" xmlns:w10="urn:schemas-microsoft-com:office:word" xmlns:w="http://schemas.openxmlformats.org/wordprocessingml/2006/main" xmlns:wne="http://schemas.microsoft.com/office/word/2006/wordml">
   <w:p>
     <w:pPr>
       <w:pStyle w:val="Corpodetexto"/>
@@ -2620,166 +2238,57 @@
         <w:noProof/>
         <w:lang w:val="pt-BR" w:eastAsia="pt-BR"/>
       </w:rPr>
-      <mc:AlternateContent>
-        <mc:Choice Requires="wps">
-          <w:drawing>
-            <wp:anchor distT="0" distB="0" distL="114300" distR="114300" simplePos="0" relativeHeight="251658240" behindDoc="1" locked="0" layoutInCell="1" allowOverlap="1">
-              <wp:simplePos x="0" y="0"/>
-              <wp:positionH relativeFrom="page">
-                <wp:posOffset>6301740</wp:posOffset>
-              </wp:positionH>
-              <wp:positionV relativeFrom="page">
-                <wp:posOffset>9890125</wp:posOffset>
-              </wp:positionV>
-              <wp:extent cx="206375" cy="177800"/>
-              <wp:effectExtent l="0" t="3175" r="0" b="0"/>
-              <wp:wrapNone/>
-              <wp:docPr id="3" name="Text Box 1"/>
-              <wp:cNvGraphicFramePr>
-                <a:graphicFrameLocks xmlns:a="http://schemas.openxmlformats.org/drawingml/2006/main"/>
-              </wp:cNvGraphicFramePr>
-              <a:graphic xmlns:a="http://schemas.openxmlformats.org/drawingml/2006/main">
-                <a:graphicData uri="http://schemas.microsoft.com/office/word/2010/wordprocessingShape">
-                  <wps:wsp>
-                    <wps:cNvSpPr txBox="1">
-                      <a:spLocks noChangeArrowheads="1"/>
-                    </wps:cNvSpPr>
-                    <wps:spPr bwMode="auto">
-                      <a:xfrm>
-                        <a:off x="0" y="0"/>
-                        <a:ext cx="206375" cy="177800"/>
-                      </a:xfrm>
-                      <a:prstGeom prst="rect">
-                        <a:avLst/>
-                      </a:prstGeom>
-                      <a:noFill/>
-                      <a:ln>
-                        <a:noFill/>
-                      </a:ln>
-                      <a:extLst>
-                        <a:ext uri="{909E8E84-426E-40DD-AFC4-6F175D3DCCD1}">
-                          <a14:hiddenFill xmlns:a14="http://schemas.microsoft.com/office/drawing/2010/main">
-                            <a:solidFill>
-                              <a:srgbClr val="FFFFFF"/>
-                            </a:solidFill>
-                          </a14:hiddenFill>
-                        </a:ext>
-                        <a:ext uri="{91240B29-F687-4F45-9708-019B960494DF}">
-                          <a14:hiddenLine xmlns:a14="http://schemas.microsoft.com/office/drawing/2010/main" w="9525">
-                            <a:solidFill>
-                              <a:srgbClr val="000000"/>
-                            </a:solidFill>
-                            <a:miter lim="800000"/>
-                            <a:headEnd/>
-                            <a:tailEnd/>
-                          </a14:hiddenLine>
-                        </a:ext>
-                      </a:extLst>
-                    </wps:spPr>
-                    <wps:txbx>
-                      <w:txbxContent>
-                        <w:p>
-                          <w:pPr>
-                            <w:spacing w:line="264" w:lineRule="exact"/>
-                            <w:ind w:left="40"/>
-                            <w:rPr>
-                              <w:sz w:val="24"/>
-                            </w:rPr>
-                          </w:pPr>
-                          <w:r>
-                            <w:fldChar w:fldCharType="begin"/>
-                          </w:r>
-                          <w:r>
-                            <w:rPr>
-                              <w:sz w:val="24"/>
-                            </w:rPr>
-                            <w:instrText xml:space="preserve"> PAGE </w:instrText>
-                          </w:r>
-                          <w:r>
-                            <w:fldChar w:fldCharType="separate"/>
-                          </w:r>
-                          <w:r>
-                            <w:rPr>
-                              <w:noProof/>
-                              <w:sz w:val="24"/>
-                            </w:rPr>
-                            <w:t>5</w:t>
-                          </w:r>
-                          <w:r>
-                            <w:fldChar w:fldCharType="end"/>
-                          </w:r>
-                        </w:p>
-                      </w:txbxContent>
-                    </wps:txbx>
-                    <wps:bodyPr rot="0" vert="horz" wrap="square" lIns="0" tIns="0" rIns="0" bIns="0" anchor="t" anchorCtr="0" upright="1">
-                      <a:noAutofit/>
-                    </wps:bodyPr>
-                  </wps:wsp>
-                </a:graphicData>
-              </a:graphic>
-              <wp14:sizeRelH relativeFrom="page">
-                <wp14:pctWidth>0</wp14:pctWidth>
-              </wp14:sizeRelH>
-              <wp14:sizeRelV relativeFrom="page">
-                <wp14:pctHeight>0</wp14:pctHeight>
-              </wp14:sizeRelV>
-            </wp:anchor>
-          </w:drawing>
-        </mc:Choice>
-        <mc:Fallback>
-          <w:pict>
-            <v:shapetype id="_x0000_t202" coordsize="21600,21600" o:spt="202" path="m,l,21600r21600,l21600,xe">
-              <v:stroke joinstyle="miter"/>
-              <v:path gradientshapeok="t" o:connecttype="rect"/>
-            </v:shapetype>
-            <v:shape id="Text Box 1" o:spid="_x0000_s1026" type="#_x0000_t202" style="position:absolute;margin-left:496.2pt;margin-top:778.75pt;width:16.25pt;height:14pt;z-index:-251658240;visibility:visible;mso-wrap-style:square;mso-width-percent:0;mso-height-percent:0;mso-wrap-distance-left:9pt;mso-wrap-distance-top:0;mso-wrap-distance-right:9pt;mso-wrap-distance-bottom:0;mso-position-horizontal:absolute;mso-position-horizontal-relative:page;mso-position-vertical:absolute;mso-position-vertical-relative:page;mso-width-percent:0;mso-height-percent:0;mso-width-relative:page;mso-height-relative:page;v-text-anchor:top" o:gfxdata="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" filled="f" stroked="f">
-              <v:textbox inset="0,0,0,0">
-                <w:txbxContent>
-                  <w:p>
-                    <w:pPr>
-                      <w:spacing w:line="264" w:lineRule="exact"/>
-                      <w:ind w:left="40"/>
-                      <w:rPr>
-                        <w:sz w:val="24"/>
-                      </w:rPr>
-                    </w:pPr>
-                    <w:r>
-                      <w:fldChar w:fldCharType="begin"/>
-                    </w:r>
-                    <w:r>
-                      <w:rPr>
-                        <w:sz w:val="24"/>
-                      </w:rPr>
-                      <w:instrText xml:space="preserve"> PAGE </w:instrText>
-                    </w:r>
-                    <w:r>
-                      <w:fldChar w:fldCharType="separate"/>
-                    </w:r>
-                    <w:r>
-                      <w:rPr>
-                        <w:noProof/>
-                        <w:sz w:val="24"/>
-                      </w:rPr>
-                      <w:t>5</w:t>
-                    </w:r>
-                    <w:r>
-                      <w:fldChar w:fldCharType="end"/>
-                    </w:r>
-                  </w:p>
-                </w:txbxContent>
-              </v:textbox>
-              <w10:wrap anchorx="page" anchory="page"/>
-            </v:shape>
-          </w:pict>
-        </mc:Fallback>
-      </mc:AlternateContent>
+      <w:pict>
+        <v:shapetype id="_x0000_t202" coordsize="21600,21600" o:spt="202" path="m,l,21600r21600,l21600,xe">
+          <v:stroke joinstyle="miter"/>
+          <v:path gradientshapeok="t" o:connecttype="rect"/>
+        </v:shapetype>
+        <v:shape id="Text Box 1" o:spid="_x0000_s4097" type="#_x0000_t202" style="position:absolute;margin-left:496.2pt;margin-top:778.75pt;width:16.25pt;height:14pt;z-index:-251658240;visibility:visible;mso-position-horizontal-relative:page;mso-position-vertical-relative:page" o:gfxdata="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" filled="f" stroked="f">
+          <v:textbox inset="0,0,0,0">
+            <w:txbxContent>
+              <w:p>
+                <w:pPr>
+                  <w:spacing w:line="264" w:lineRule="exact"/>
+                  <w:ind w:left="40"/>
+                  <w:rPr>
+                    <w:sz w:val="24"/>
+                  </w:rPr>
+                </w:pPr>
+                <w:r>
+                  <w:fldChar w:fldCharType="begin"/>
+                </w:r>
+                <w:r>
+                  <w:rPr>
+                    <w:sz w:val="24"/>
+                  </w:rPr>
+                  <w:instrText xml:space="preserve"> PAGE </w:instrText>
+                </w:r>
+                <w:r>
+                  <w:fldChar w:fldCharType="separate"/>
+                </w:r>
+                <w:r>
+                  <w:rPr>
+                    <w:noProof/>
+                    <w:sz w:val="24"/>
+                  </w:rPr>
+                  <w:t>3</w:t>
+                </w:r>
+                <w:r>
+                  <w:fldChar w:fldCharType="end"/>
+                </w:r>
+              </w:p>
+            </w:txbxContent>
+          </v:textbox>
+          <w10:wrap anchorx="page" anchory="page"/>
+        </v:shape>
+      </w:pict>
     </w:r>
   </w:p>
 </w:ftr>
 </file>
 
 <file path=word/footnotes.xml><?xml version="1.0" encoding="utf-8"?>
-<w:footnotes xmlns:wpc="http://schemas.microsoft.com/office/word/2010/wordprocessingCanvas" xmlns:mc="http://schemas.openxmlformats.org/markup-compatibility/2006" xmlns:o="urn:schemas-microsoft-com:office:office" xmlns:r="http://schemas.openxmlformats.org/officeDocument/2006/relationships" xmlns:m="http://schemas.openxmlformats.org/officeDocument/2006/math" xmlns:v="urn:schemas-microsoft-com:vml" xmlns:wp14="http://schemas.microsoft.com/office/word/2010/wordprocessingDrawing" xmlns:wp="http://schemas.openxmlformats.org/drawingml/2006/wordprocessingDrawing" xmlns:w10="urn:schemas-microsoft-com:office:word" xmlns:w="http://schemas.openxmlformats.org/wordprocessingml/2006/main" xmlns:w14="http://schemas.microsoft.com/office/word/2010/wordml" xmlns:wpg="http://schemas.microsoft.com/office/word/2010/wordprocessingGroup" xmlns:wpi="http://schemas.microsoft.com/office/word/2010/wordprocessingInk" xmlns:wne="http://schemas.microsoft.com/office/word/2006/wordml" xmlns:wps="http://schemas.microsoft.com/office/word/2010/wordprocessingShape" mc:Ignorable="w14 wp14">
+<w:footnotes xmlns:ve="http://schemas.openxmlformats.org/markup-compatibility/2006" xmlns:o="urn:schemas-microsoft-com:office:office" xmlns:r="http://schemas.openxmlformats.org/officeDocument/2006/relationships" xmlns:m="http://schemas.openxmlformats.org/officeDocument/2006/math" xmlns:v="urn:schemas-microsoft-com:vml" xmlns:wp="http://schemas.openxmlformats.org/drawingml/2006/wordprocessingDrawing" xmlns:w10="urn:schemas-microsoft-com:office:word" xmlns:w="http://schemas.openxmlformats.org/wordprocessingml/2006/main" xmlns:wne="http://schemas.microsoft.com/office/word/2006/wordml">
   <w:footnote w:type="separator" w:id="-1">
     <w:p>
       <w:r>
@@ -2798,7 +2307,7 @@
 </file>
 
 <file path=word/header1.xml><?xml version="1.0" encoding="utf-8"?>
-<w:hdr xmlns:wpc="http://schemas.microsoft.com/office/word/2010/wordprocessingCanvas" xmlns:mc="http://schemas.openxmlformats.org/markup-compatibility/2006" xmlns:o="urn:schemas-microsoft-com:office:office" xmlns:r="http://schemas.openxmlformats.org/officeDocument/2006/relationships" xmlns:m="http://schemas.openxmlformats.org/officeDocument/2006/math" xmlns:v="urn:schemas-microsoft-com:vml" xmlns:wp14="http://schemas.microsoft.com/office/word/2010/wordprocessingDrawing" xmlns:wp="http://schemas.openxmlformats.org/drawingml/2006/wordprocessingDrawing" xmlns:w10="urn:schemas-microsoft-com:office:word" xmlns:w="http://schemas.openxmlformats.org/wordprocessingml/2006/main" xmlns:w14="http://schemas.microsoft.com/office/word/2010/wordml" xmlns:wpg="http://schemas.microsoft.com/office/word/2010/wordprocessingGroup" xmlns:wpi="http://schemas.microsoft.com/office/word/2010/wordprocessingInk" xmlns:wne="http://schemas.microsoft.com/office/word/2006/wordml" xmlns:wps="http://schemas.microsoft.com/office/word/2010/wordprocessingShape" mc:Ignorable="w14 wp14">
+<w:hdr xmlns:ve="http://schemas.openxmlformats.org/markup-compatibility/2006" xmlns:o="urn:schemas-microsoft-com:office:office" xmlns:r="http://schemas.openxmlformats.org/officeDocument/2006/relationships" xmlns:m="http://schemas.openxmlformats.org/officeDocument/2006/math" xmlns:v="urn:schemas-microsoft-com:vml" xmlns:wp="http://schemas.openxmlformats.org/drawingml/2006/wordprocessingDrawing" xmlns:w10="urn:schemas-microsoft-com:office:word" xmlns:w="http://schemas.openxmlformats.org/wordprocessingml/2006/main" xmlns:wne="http://schemas.microsoft.com/office/word/2006/wordml">
   <w:p>
     <w:pPr>
       <w:pStyle w:val="Corpodetexto"/>
@@ -2861,7 +2370,7 @@
 </file>
 
 <file path=word/styles.xml><?xml version="1.0" encoding="utf-8"?>
-<w:styles xmlns:mc="http://schemas.openxmlformats.org/markup-compatibility/2006" xmlns:r="http://schemas.openxmlformats.org/officeDocument/2006/relationships" xmlns:w="http://schemas.openxmlformats.org/wordprocessingml/2006/main" xmlns:w14="http://schemas.microsoft.com/office/word/2010/wordml" mc:Ignorable="w14">
+<w:styles xmlns:r="http://schemas.openxmlformats.org/officeDocument/2006/relationships" xmlns:w="http://schemas.openxmlformats.org/wordprocessingml/2006/main">
   <w:docDefaults>
     <w:rPrDefault>
       <w:rPr>
@@ -3022,6 +2531,7 @@
     <w:name w:val="Normal"/>
     <w:uiPriority w:val="1"/>
     <w:qFormat/>
+    <w:rsid w:val="00032301"/>
     <w:rPr>
       <w:rFonts w:ascii="Calibri" w:eastAsia="Calibri" w:hAnsi="Calibri" w:cs="Calibri"/>
     </w:rPr>
@@ -3031,6 +2541,7 @@
     <w:basedOn w:val="Normal"/>
     <w:uiPriority w:val="1"/>
     <w:qFormat/>
+    <w:rsid w:val="00032301"/>
     <w:pPr>
       <w:spacing w:before="250"/>
       <w:ind w:left="1502"/>
@@ -3055,6 +2566,7 @@
     <w:uiPriority w:val="99"/>
     <w:semiHidden/>
     <w:unhideWhenUsed/>
+    <w:qFormat/>
     <w:tblPr>
       <w:tblInd w:w="0" w:type="dxa"/>
       <w:tblCellMar>
@@ -3077,6 +2589,7 @@
     <w:semiHidden/>
     <w:unhideWhenUsed/>
     <w:qFormat/>
+    <w:rsid w:val="00032301"/>
     <w:tblPr>
       <w:tblInd w:w="0" w:type="dxa"/>
       <w:tblCellMar>
@@ -3092,6 +2605,7 @@
     <w:basedOn w:val="Normal"/>
     <w:uiPriority w:val="1"/>
     <w:qFormat/>
+    <w:rsid w:val="00032301"/>
     <w:pPr>
       <w:spacing w:before="163"/>
       <w:ind w:left="1502"/>
@@ -3106,6 +2620,7 @@
     <w:basedOn w:val="Normal"/>
     <w:uiPriority w:val="1"/>
     <w:qFormat/>
+    <w:rsid w:val="00032301"/>
     <w:pPr>
       <w:spacing w:before="46"/>
       <w:ind w:left="1713"/>
@@ -3120,6 +2635,7 @@
     <w:basedOn w:val="Normal"/>
     <w:uiPriority w:val="1"/>
     <w:qFormat/>
+    <w:rsid w:val="00032301"/>
     <w:rPr>
       <w:rFonts w:ascii="Arial" w:eastAsia="Arial" w:hAnsi="Arial" w:cs="Arial"/>
       <w:sz w:val="23"/>
@@ -3131,12 +2647,14 @@
     <w:basedOn w:val="Normal"/>
     <w:uiPriority w:val="1"/>
     <w:qFormat/>
+    <w:rsid w:val="00032301"/>
   </w:style>
   <w:style w:type="paragraph" w:customStyle="1" w:styleId="TableParagraph">
     <w:name w:val="Table Paragraph"/>
     <w:basedOn w:val="Normal"/>
     <w:uiPriority w:val="1"/>
     <w:qFormat/>
+    <w:rsid w:val="00032301"/>
     <w:pPr>
       <w:spacing w:before="119"/>
       <w:ind w:left="107"/>
